--- a/Course 1 - CB FSD - Planning and UI Design/Day 11 - 31 Oct - CB FSD - Planning and UI Design - Web Application using CSS.docx
+++ b/Course 1 - CB FSD - Planning and UI Design/Day 11 - 31 Oct - CB FSD - Planning and UI Design - Web Application using CSS.docx
@@ -488,6 +488,30 @@
           <w:szCs w:val="32"/>
         </w:rPr>
       </w:pPr>
+      <w:r>
+        <w:rPr>
+          <w:sz w:val="32"/>
+          <w:szCs w:val="32"/>
+        </w:rPr>
+        <w:tab/>
+        <w:t>Selector {</w:t>
+      </w:r>
+      <w:proofErr w:type="spellStart"/>
+      <w:r>
+        <w:rPr>
+          <w:sz w:val="32"/>
+          <w:szCs w:val="32"/>
+        </w:rPr>
+        <w:t>property:value</w:t>
+      </w:r>
+      <w:proofErr w:type="spellEnd"/>
+      <w:r>
+        <w:rPr>
+          <w:sz w:val="32"/>
+          <w:szCs w:val="32"/>
+        </w:rPr>
+        <w:t>;}</w:t>
+      </w:r>
     </w:p>
     <w:p>
       <w:pPr>
@@ -503,6 +527,1590 @@
         </w:rPr>
         <w:t>&lt;/style&gt;</w:t>
       </w:r>
+    </w:p>
+    <w:p>
+      <w:pPr>
+        <w:rPr>
+          <w:sz w:val="32"/>
+          <w:szCs w:val="32"/>
+        </w:rPr>
+      </w:pPr>
+      <w:r>
+        <w:rPr>
+          <w:sz w:val="32"/>
+          <w:szCs w:val="32"/>
+        </w:rPr>
+        <w:lastRenderedPageBreak/>
+        <w:t xml:space="preserve">Type of selectors </w:t>
+      </w:r>
+    </w:p>
+    <w:p>
+      <w:pPr>
+        <w:pStyle w:val="ListParagraph"/>
+        <w:numPr>
+          <w:ilvl w:val="0"/>
+          <w:numId w:val="42"/>
+        </w:numPr>
+        <w:rPr>
+          <w:sz w:val="32"/>
+          <w:szCs w:val="32"/>
+        </w:rPr>
+      </w:pPr>
+      <w:r>
+        <w:rPr>
+          <w:sz w:val="32"/>
+          <w:szCs w:val="32"/>
+        </w:rPr>
+        <w:t xml:space="preserve">Universal selector : all tags part of body tags. </w:t>
+      </w:r>
+    </w:p>
+    <w:p>
+      <w:pPr>
+        <w:rPr>
+          <w:sz w:val="32"/>
+          <w:szCs w:val="32"/>
+        </w:rPr>
+      </w:pPr>
+      <w:r>
+        <w:rPr>
+          <w:sz w:val="32"/>
+          <w:szCs w:val="32"/>
+        </w:rPr>
+        <w:t>*{</w:t>
+      </w:r>
+      <w:proofErr w:type="spellStart"/>
+      <w:r>
+        <w:rPr>
+          <w:sz w:val="32"/>
+          <w:szCs w:val="32"/>
+        </w:rPr>
+        <w:t>property:value</w:t>
+      </w:r>
+      <w:proofErr w:type="spellEnd"/>
+      <w:r>
+        <w:rPr>
+          <w:sz w:val="32"/>
+          <w:szCs w:val="32"/>
+        </w:rPr>
+        <w:t>;}</w:t>
+      </w:r>
+    </w:p>
+    <w:p>
+      <w:pPr>
+        <w:rPr>
+          <w:sz w:val="32"/>
+          <w:szCs w:val="32"/>
+        </w:rPr>
+      </w:pPr>
+      <w:r>
+        <w:rPr>
+          <w:sz w:val="32"/>
+          <w:szCs w:val="32"/>
+        </w:rPr>
+        <w:t>*{</w:t>
+      </w:r>
+      <w:proofErr w:type="spellStart"/>
+      <w:r>
+        <w:rPr>
+          <w:sz w:val="32"/>
+          <w:szCs w:val="32"/>
+        </w:rPr>
+        <w:t>color:red</w:t>
+      </w:r>
+      <w:proofErr w:type="spellEnd"/>
+      <w:r>
+        <w:rPr>
+          <w:sz w:val="32"/>
+          <w:szCs w:val="32"/>
+        </w:rPr>
+        <w:t>;}</w:t>
+      </w:r>
+    </w:p>
+    <w:p>
+      <w:pPr>
+        <w:rPr>
+          <w:sz w:val="32"/>
+          <w:szCs w:val="32"/>
+        </w:rPr>
+      </w:pPr>
+    </w:p>
+    <w:p>
+      <w:pPr>
+        <w:pStyle w:val="ListParagraph"/>
+        <w:numPr>
+          <w:ilvl w:val="0"/>
+          <w:numId w:val="42"/>
+        </w:numPr>
+        <w:rPr>
+          <w:sz w:val="32"/>
+          <w:szCs w:val="32"/>
+        </w:rPr>
+      </w:pPr>
+      <w:r>
+        <w:rPr>
+          <w:sz w:val="32"/>
+          <w:szCs w:val="32"/>
+        </w:rPr>
+        <w:t>Specific tag selector : tag name like p1, h1 to h6, div, span etc.</w:t>
+      </w:r>
+    </w:p>
+    <w:p>
+      <w:pPr>
+        <w:pStyle w:val="ListParagraph"/>
+        <w:rPr>
+          <w:sz w:val="32"/>
+          <w:szCs w:val="32"/>
+        </w:rPr>
+      </w:pPr>
+      <w:r>
+        <w:rPr>
+          <w:sz w:val="32"/>
+          <w:szCs w:val="32"/>
+        </w:rPr>
+        <w:t>p{</w:t>
+      </w:r>
+      <w:proofErr w:type="spellStart"/>
+      <w:r>
+        <w:rPr>
+          <w:sz w:val="32"/>
+          <w:szCs w:val="32"/>
+        </w:rPr>
+        <w:t>color:green</w:t>
+      </w:r>
+      <w:proofErr w:type="spellEnd"/>
+      <w:r>
+        <w:rPr>
+          <w:sz w:val="32"/>
+          <w:szCs w:val="32"/>
+        </w:rPr>
+        <w:t>;}</w:t>
+      </w:r>
+    </w:p>
+    <w:p>
+      <w:pPr>
+        <w:pStyle w:val="ListParagraph"/>
+        <w:rPr>
+          <w:sz w:val="32"/>
+          <w:szCs w:val="32"/>
+        </w:rPr>
+      </w:pPr>
+      <w:r>
+        <w:rPr>
+          <w:sz w:val="32"/>
+          <w:szCs w:val="32"/>
+        </w:rPr>
+        <w:t>h1{</w:t>
+      </w:r>
+      <w:proofErr w:type="spellStart"/>
+      <w:r>
+        <w:rPr>
+          <w:sz w:val="32"/>
+          <w:szCs w:val="32"/>
+        </w:rPr>
+        <w:t>color:blue</w:t>
+      </w:r>
+      <w:proofErr w:type="spellEnd"/>
+      <w:r>
+        <w:rPr>
+          <w:sz w:val="32"/>
+          <w:szCs w:val="32"/>
+        </w:rPr>
+        <w:t>;}</w:t>
+      </w:r>
+    </w:p>
+    <w:p>
+      <w:pPr>
+        <w:pStyle w:val="ListParagraph"/>
+        <w:rPr>
+          <w:sz w:val="32"/>
+          <w:szCs w:val="32"/>
+        </w:rPr>
+      </w:pPr>
+      <w:r>
+        <w:rPr>
+          <w:sz w:val="32"/>
+          <w:szCs w:val="32"/>
+        </w:rPr>
+        <w:t>div{</w:t>
+      </w:r>
+      <w:proofErr w:type="spellStart"/>
+      <w:r>
+        <w:rPr>
+          <w:sz w:val="32"/>
+          <w:szCs w:val="32"/>
+        </w:rPr>
+        <w:t>color:orange</w:t>
+      </w:r>
+      <w:proofErr w:type="spellEnd"/>
+      <w:r>
+        <w:rPr>
+          <w:sz w:val="32"/>
+          <w:szCs w:val="32"/>
+        </w:rPr>
+        <w:t>;}</w:t>
+      </w:r>
+    </w:p>
+    <w:p>
+      <w:pPr>
+        <w:pStyle w:val="ListParagraph"/>
+        <w:rPr>
+          <w:sz w:val="32"/>
+          <w:szCs w:val="32"/>
+        </w:rPr>
+      </w:pPr>
+    </w:p>
+    <w:p>
+      <w:pPr>
+        <w:pStyle w:val="ListParagraph"/>
+        <w:rPr>
+          <w:sz w:val="32"/>
+          <w:szCs w:val="32"/>
+        </w:rPr>
+      </w:pPr>
+      <w:r>
+        <w:rPr>
+          <w:sz w:val="32"/>
+          <w:szCs w:val="32"/>
+          <w:highlight w:val="yellow"/>
+        </w:rPr>
+        <w:t>class</w:t>
+      </w:r>
+      <w:r>
+        <w:rPr>
+          <w:sz w:val="32"/>
+          <w:szCs w:val="32"/>
+        </w:rPr>
+        <w:t xml:space="preserve"> : group of tags with same name or different name. </w:t>
+      </w:r>
+    </w:p>
+    <w:p>
+      <w:pPr>
+        <w:pStyle w:val="ListParagraph"/>
+        <w:rPr>
+          <w:sz w:val="32"/>
+          <w:szCs w:val="32"/>
+        </w:rPr>
+      </w:pPr>
+      <w:r>
+        <w:rPr>
+          <w:sz w:val="32"/>
+          <w:szCs w:val="32"/>
+          <w:highlight w:val="yellow"/>
+        </w:rPr>
+        <w:t>id</w:t>
+      </w:r>
+      <w:r>
+        <w:rPr>
+          <w:sz w:val="32"/>
+          <w:szCs w:val="32"/>
+        </w:rPr>
+        <w:t xml:space="preserve"> : it is a type of selector which help to identity unique ness between two tag when two tag have same name or different name. </w:t>
+      </w:r>
+    </w:p>
+    <w:p>
+      <w:pPr>
+        <w:pStyle w:val="ListParagraph"/>
+        <w:rPr>
+          <w:sz w:val="32"/>
+          <w:szCs w:val="32"/>
+        </w:rPr>
+      </w:pPr>
+    </w:p>
+    <w:p>
+      <w:pPr>
+        <w:pStyle w:val="ListParagraph"/>
+        <w:rPr>
+          <w:sz w:val="32"/>
+          <w:szCs w:val="32"/>
+        </w:rPr>
+      </w:pPr>
+      <w:r>
+        <w:rPr>
+          <w:sz w:val="32"/>
+          <w:szCs w:val="32"/>
+        </w:rPr>
+        <w:t>&lt;p class=”</w:t>
+      </w:r>
+      <w:proofErr w:type="spellStart"/>
+      <w:r>
+        <w:rPr>
+          <w:sz w:val="32"/>
+          <w:szCs w:val="32"/>
+        </w:rPr>
+        <w:t>firstClass</w:t>
+      </w:r>
+      <w:proofErr w:type="spellEnd"/>
+      <w:r>
+        <w:rPr>
+          <w:sz w:val="32"/>
+          <w:szCs w:val="32"/>
+        </w:rPr>
+        <w:t>” id=”p1”&gt;This is first p tag&lt;/p&gt;</w:t>
+      </w:r>
+    </w:p>
+    <w:p>
+      <w:pPr>
+        <w:pStyle w:val="ListParagraph"/>
+        <w:rPr>
+          <w:sz w:val="32"/>
+          <w:szCs w:val="32"/>
+        </w:rPr>
+      </w:pPr>
+      <w:r>
+        <w:rPr>
+          <w:sz w:val="32"/>
+          <w:szCs w:val="32"/>
+        </w:rPr>
+        <w:t>&lt;p</w:t>
+      </w:r>
+      <w:r>
+        <w:rPr>
+          <w:sz w:val="32"/>
+          <w:szCs w:val="32"/>
+        </w:rPr>
+        <w:t xml:space="preserve"> </w:t>
+      </w:r>
+      <w:r>
+        <w:rPr>
+          <w:sz w:val="32"/>
+          <w:szCs w:val="32"/>
+        </w:rPr>
+        <w:t>class=”</w:t>
+      </w:r>
+      <w:proofErr w:type="spellStart"/>
+      <w:r>
+        <w:rPr>
+          <w:sz w:val="32"/>
+          <w:szCs w:val="32"/>
+        </w:rPr>
+        <w:t>second</w:t>
+      </w:r>
+      <w:r>
+        <w:rPr>
+          <w:sz w:val="32"/>
+          <w:szCs w:val="32"/>
+        </w:rPr>
+        <w:t>Class</w:t>
+      </w:r>
+      <w:proofErr w:type="spellEnd"/>
+      <w:r>
+        <w:rPr>
+          <w:sz w:val="32"/>
+          <w:szCs w:val="32"/>
+        </w:rPr>
+        <w:t>”</w:t>
+      </w:r>
+      <w:r>
+        <w:rPr>
+          <w:sz w:val="32"/>
+          <w:szCs w:val="32"/>
+        </w:rPr>
+        <w:t xml:space="preserve"> </w:t>
+      </w:r>
+      <w:r>
+        <w:rPr>
+          <w:sz w:val="32"/>
+          <w:szCs w:val="32"/>
+        </w:rPr>
+        <w:t>id=”p</w:t>
+      </w:r>
+      <w:r>
+        <w:rPr>
+          <w:sz w:val="32"/>
+          <w:szCs w:val="32"/>
+        </w:rPr>
+        <w:t>2</w:t>
+      </w:r>
+      <w:r>
+        <w:rPr>
+          <w:sz w:val="32"/>
+          <w:szCs w:val="32"/>
+        </w:rPr>
+        <w:t xml:space="preserve">”&gt;This is </w:t>
+      </w:r>
+      <w:r>
+        <w:rPr>
+          <w:sz w:val="32"/>
+          <w:szCs w:val="32"/>
+        </w:rPr>
+        <w:t>second</w:t>
+      </w:r>
+      <w:r>
+        <w:rPr>
+          <w:sz w:val="32"/>
+          <w:szCs w:val="32"/>
+        </w:rPr>
+        <w:t xml:space="preserve"> p tag&lt;/p&gt;</w:t>
+      </w:r>
+    </w:p>
+    <w:p>
+      <w:pPr>
+        <w:pStyle w:val="ListParagraph"/>
+        <w:rPr>
+          <w:sz w:val="32"/>
+          <w:szCs w:val="32"/>
+        </w:rPr>
+      </w:pPr>
+      <w:r>
+        <w:rPr>
+          <w:sz w:val="32"/>
+          <w:szCs w:val="32"/>
+        </w:rPr>
+        <w:t>&lt;p</w:t>
+      </w:r>
+      <w:r>
+        <w:rPr>
+          <w:sz w:val="32"/>
+          <w:szCs w:val="32"/>
+        </w:rPr>
+        <w:t xml:space="preserve"> </w:t>
+      </w:r>
+      <w:r>
+        <w:rPr>
+          <w:sz w:val="32"/>
+          <w:szCs w:val="32"/>
+        </w:rPr>
+        <w:t>class=”</w:t>
+      </w:r>
+      <w:proofErr w:type="spellStart"/>
+      <w:r>
+        <w:rPr>
+          <w:sz w:val="32"/>
+          <w:szCs w:val="32"/>
+        </w:rPr>
+        <w:t>firstClass</w:t>
+      </w:r>
+      <w:proofErr w:type="spellEnd"/>
+      <w:r>
+        <w:rPr>
+          <w:sz w:val="32"/>
+          <w:szCs w:val="32"/>
+        </w:rPr>
+        <w:t>”</w:t>
+      </w:r>
+      <w:r>
+        <w:rPr>
+          <w:sz w:val="32"/>
+          <w:szCs w:val="32"/>
+        </w:rPr>
+        <w:t xml:space="preserve"> </w:t>
+      </w:r>
+      <w:r>
+        <w:rPr>
+          <w:sz w:val="32"/>
+          <w:szCs w:val="32"/>
+        </w:rPr>
+        <w:t>id=”p</w:t>
+      </w:r>
+      <w:r>
+        <w:rPr>
+          <w:sz w:val="32"/>
+          <w:szCs w:val="32"/>
+        </w:rPr>
+        <w:t>3</w:t>
+      </w:r>
+      <w:r>
+        <w:rPr>
+          <w:sz w:val="32"/>
+          <w:szCs w:val="32"/>
+        </w:rPr>
+        <w:t xml:space="preserve">”&gt;This is </w:t>
+      </w:r>
+      <w:r>
+        <w:rPr>
+          <w:sz w:val="32"/>
+          <w:szCs w:val="32"/>
+        </w:rPr>
+        <w:t>third</w:t>
+      </w:r>
+      <w:r>
+        <w:rPr>
+          <w:sz w:val="32"/>
+          <w:szCs w:val="32"/>
+        </w:rPr>
+        <w:t xml:space="preserve"> p tag&lt;/p&gt;</w:t>
+      </w:r>
+    </w:p>
+    <w:p>
+      <w:pPr>
+        <w:pStyle w:val="ListParagraph"/>
+        <w:rPr>
+          <w:sz w:val="32"/>
+          <w:szCs w:val="32"/>
+        </w:rPr>
+      </w:pPr>
+      <w:r>
+        <w:rPr>
+          <w:sz w:val="32"/>
+          <w:szCs w:val="32"/>
+        </w:rPr>
+        <w:t>&lt;p</w:t>
+      </w:r>
+      <w:r>
+        <w:rPr>
+          <w:sz w:val="32"/>
+          <w:szCs w:val="32"/>
+        </w:rPr>
+        <w:t xml:space="preserve"> </w:t>
+      </w:r>
+      <w:r>
+        <w:rPr>
+          <w:sz w:val="32"/>
+          <w:szCs w:val="32"/>
+        </w:rPr>
+        <w:t>class=”</w:t>
+      </w:r>
+      <w:proofErr w:type="spellStart"/>
+      <w:r>
+        <w:rPr>
+          <w:sz w:val="32"/>
+          <w:szCs w:val="32"/>
+        </w:rPr>
+        <w:t>secondClass</w:t>
+      </w:r>
+      <w:proofErr w:type="spellEnd"/>
+      <w:r>
+        <w:rPr>
+          <w:sz w:val="32"/>
+          <w:szCs w:val="32"/>
+        </w:rPr>
+        <w:t>”</w:t>
+      </w:r>
+      <w:r>
+        <w:rPr>
+          <w:sz w:val="32"/>
+          <w:szCs w:val="32"/>
+        </w:rPr>
+        <w:t xml:space="preserve"> </w:t>
+      </w:r>
+      <w:r>
+        <w:rPr>
+          <w:sz w:val="32"/>
+          <w:szCs w:val="32"/>
+        </w:rPr>
+        <w:t>id=”p</w:t>
+      </w:r>
+      <w:r>
+        <w:rPr>
+          <w:sz w:val="32"/>
+          <w:szCs w:val="32"/>
+        </w:rPr>
+        <w:t>4</w:t>
+      </w:r>
+      <w:r>
+        <w:rPr>
+          <w:sz w:val="32"/>
+          <w:szCs w:val="32"/>
+        </w:rPr>
+        <w:t>”&gt;This is f</w:t>
+      </w:r>
+      <w:r>
+        <w:rPr>
+          <w:sz w:val="32"/>
+          <w:szCs w:val="32"/>
+        </w:rPr>
+        <w:t>ourth</w:t>
+      </w:r>
+      <w:r>
+        <w:rPr>
+          <w:sz w:val="32"/>
+          <w:szCs w:val="32"/>
+        </w:rPr>
+        <w:t xml:space="preserve"> p tag&lt;/p&gt;</w:t>
+      </w:r>
+    </w:p>
+    <w:p>
+      <w:pPr>
+        <w:pStyle w:val="ListParagraph"/>
+        <w:rPr>
+          <w:sz w:val="32"/>
+          <w:szCs w:val="32"/>
+        </w:rPr>
+      </w:pPr>
+      <w:r>
+        <w:rPr>
+          <w:sz w:val="32"/>
+          <w:szCs w:val="32"/>
+        </w:rPr>
+        <w:t>&lt;h1 class=”</w:t>
+      </w:r>
+      <w:proofErr w:type="spellStart"/>
+      <w:r>
+        <w:rPr>
+          <w:sz w:val="32"/>
+          <w:szCs w:val="32"/>
+        </w:rPr>
+        <w:t>firstClass</w:t>
+      </w:r>
+      <w:proofErr w:type="spellEnd"/>
+      <w:r>
+        <w:rPr>
+          <w:sz w:val="32"/>
+          <w:szCs w:val="32"/>
+        </w:rPr>
+        <w:t xml:space="preserve">” </w:t>
+      </w:r>
+      <w:r>
+        <w:rPr>
+          <w:sz w:val="32"/>
+          <w:szCs w:val="32"/>
+        </w:rPr>
+        <w:t>id=”p</w:t>
+      </w:r>
+      <w:r>
+        <w:rPr>
+          <w:sz w:val="32"/>
+          <w:szCs w:val="32"/>
+        </w:rPr>
+        <w:t>5</w:t>
+      </w:r>
+      <w:r>
+        <w:rPr>
+          <w:sz w:val="32"/>
+          <w:szCs w:val="32"/>
+        </w:rPr>
+        <w:t>”</w:t>
+      </w:r>
+      <w:r>
+        <w:rPr>
+          <w:sz w:val="32"/>
+          <w:szCs w:val="32"/>
+        </w:rPr>
+        <w:t>&gt;This is h1 tag&lt;/h1&gt;</w:t>
+      </w:r>
+    </w:p>
+    <w:p>
+      <w:pPr>
+        <w:pStyle w:val="ListParagraph"/>
+        <w:rPr>
+          <w:sz w:val="32"/>
+          <w:szCs w:val="32"/>
+        </w:rPr>
+      </w:pPr>
+      <w:r>
+        <w:rPr>
+          <w:sz w:val="32"/>
+          <w:szCs w:val="32"/>
+        </w:rPr>
+        <w:t>&lt;h</w:t>
+      </w:r>
+      <w:r>
+        <w:rPr>
+          <w:sz w:val="32"/>
+          <w:szCs w:val="32"/>
+        </w:rPr>
+        <w:t>2 class=”</w:t>
+      </w:r>
+      <w:proofErr w:type="spellStart"/>
+      <w:r>
+        <w:rPr>
+          <w:sz w:val="32"/>
+          <w:szCs w:val="32"/>
+        </w:rPr>
+        <w:t>secondClass</w:t>
+      </w:r>
+      <w:proofErr w:type="spellEnd"/>
+      <w:r>
+        <w:rPr>
+          <w:sz w:val="32"/>
+          <w:szCs w:val="32"/>
+        </w:rPr>
+        <w:t xml:space="preserve">” </w:t>
+      </w:r>
+      <w:r>
+        <w:rPr>
+          <w:sz w:val="32"/>
+          <w:szCs w:val="32"/>
+        </w:rPr>
+        <w:t>id=”p</w:t>
+      </w:r>
+      <w:r>
+        <w:rPr>
+          <w:sz w:val="32"/>
+          <w:szCs w:val="32"/>
+        </w:rPr>
+        <w:t>6</w:t>
+      </w:r>
+      <w:r>
+        <w:rPr>
+          <w:sz w:val="32"/>
+          <w:szCs w:val="32"/>
+        </w:rPr>
+        <w:t>”&gt;This is h</w:t>
+      </w:r>
+      <w:r>
+        <w:rPr>
+          <w:sz w:val="32"/>
+          <w:szCs w:val="32"/>
+        </w:rPr>
+        <w:t>2</w:t>
+      </w:r>
+      <w:r>
+        <w:rPr>
+          <w:sz w:val="32"/>
+          <w:szCs w:val="32"/>
+        </w:rPr>
+        <w:t xml:space="preserve"> tag&lt;/h</w:t>
+      </w:r>
+      <w:r>
+        <w:rPr>
+          <w:sz w:val="32"/>
+          <w:szCs w:val="32"/>
+        </w:rPr>
+        <w:t>2</w:t>
+      </w:r>
+      <w:r>
+        <w:rPr>
+          <w:sz w:val="32"/>
+          <w:szCs w:val="32"/>
+        </w:rPr>
+        <w:t>&gt;</w:t>
+      </w:r>
+    </w:p>
+    <w:p>
+      <w:pPr>
+        <w:pStyle w:val="ListParagraph"/>
+        <w:rPr>
+          <w:sz w:val="32"/>
+          <w:szCs w:val="32"/>
+        </w:rPr>
+      </w:pPr>
+    </w:p>
+    <w:p>
+      <w:pPr>
+        <w:pStyle w:val="ListParagraph"/>
+        <w:rPr>
+          <w:sz w:val="32"/>
+          <w:szCs w:val="32"/>
+        </w:rPr>
+      </w:pPr>
+    </w:p>
+    <w:p>
+      <w:pPr>
+        <w:pStyle w:val="ListParagraph"/>
+        <w:rPr>
+          <w:sz w:val="32"/>
+          <w:szCs w:val="32"/>
+        </w:rPr>
+      </w:pPr>
+    </w:p>
+    <w:p>
+      <w:pPr>
+        <w:pStyle w:val="ListParagraph"/>
+        <w:rPr>
+          <w:sz w:val="32"/>
+          <w:szCs w:val="32"/>
+        </w:rPr>
+      </w:pPr>
+    </w:p>
+    <w:p>
+      <w:pPr>
+        <w:pStyle w:val="ListParagraph"/>
+        <w:rPr>
+          <w:sz w:val="32"/>
+          <w:szCs w:val="32"/>
+        </w:rPr>
+      </w:pPr>
+    </w:p>
+    <w:p>
+      <w:pPr>
+        <w:pStyle w:val="ListParagraph"/>
+        <w:rPr>
+          <w:sz w:val="32"/>
+          <w:szCs w:val="32"/>
+        </w:rPr>
+      </w:pPr>
+    </w:p>
+    <w:p>
+      <w:pPr>
+        <w:pStyle w:val="ListParagraph"/>
+        <w:rPr>
+          <w:sz w:val="32"/>
+          <w:szCs w:val="32"/>
+        </w:rPr>
+      </w:pPr>
+    </w:p>
+    <w:p>
+      <w:pPr>
+        <w:pStyle w:val="ListParagraph"/>
+        <w:rPr>
+          <w:sz w:val="32"/>
+          <w:szCs w:val="32"/>
+        </w:rPr>
+      </w:pPr>
+    </w:p>
+    <w:p>
+      <w:pPr>
+        <w:pStyle w:val="ListParagraph"/>
+        <w:rPr>
+          <w:sz w:val="32"/>
+          <w:szCs w:val="32"/>
+        </w:rPr>
+      </w:pPr>
+    </w:p>
+    <w:p>
+      <w:pPr>
+        <w:pStyle w:val="ListParagraph"/>
+        <w:rPr>
+          <w:sz w:val="32"/>
+          <w:szCs w:val="32"/>
+        </w:rPr>
+      </w:pPr>
+    </w:p>
+    <w:p>
+      <w:pPr>
+        <w:pStyle w:val="ListParagraph"/>
+        <w:numPr>
+          <w:ilvl w:val="0"/>
+          <w:numId w:val="42"/>
+        </w:numPr>
+        <w:rPr>
+          <w:sz w:val="32"/>
+          <w:szCs w:val="32"/>
+        </w:rPr>
+      </w:pPr>
+      <w:r>
+        <w:rPr>
+          <w:sz w:val="32"/>
+          <w:szCs w:val="32"/>
+        </w:rPr>
+        <w:lastRenderedPageBreak/>
+        <w:t xml:space="preserve">Class selector </w:t>
+      </w:r>
+    </w:p>
+    <w:p>
+      <w:pPr>
+        <w:pStyle w:val="ListParagraph"/>
+        <w:numPr>
+          <w:ilvl w:val="0"/>
+          <w:numId w:val="45"/>
+        </w:numPr>
+        <w:rPr>
+          <w:sz w:val="32"/>
+          <w:szCs w:val="32"/>
+        </w:rPr>
+      </w:pPr>
+      <w:r>
+        <w:rPr>
+          <w:sz w:val="32"/>
+          <w:szCs w:val="32"/>
+        </w:rPr>
+        <w:t xml:space="preserve">Global class selector  </w:t>
+      </w:r>
+    </w:p>
+    <w:p>
+      <w:pPr>
+        <w:pStyle w:val="ListParagraph"/>
+        <w:ind w:left="1080"/>
+        <w:rPr>
+          <w:sz w:val="32"/>
+          <w:szCs w:val="32"/>
+        </w:rPr>
+      </w:pPr>
+      <w:r>
+        <w:rPr>
+          <w:sz w:val="32"/>
+          <w:szCs w:val="32"/>
+        </w:rPr>
+        <w:t>.</w:t>
+      </w:r>
+      <w:proofErr w:type="spellStart"/>
+      <w:r>
+        <w:rPr>
+          <w:sz w:val="32"/>
+          <w:szCs w:val="32"/>
+        </w:rPr>
+        <w:t>className</w:t>
+      </w:r>
+      <w:proofErr w:type="spellEnd"/>
+      <w:r>
+        <w:rPr>
+          <w:sz w:val="32"/>
+          <w:szCs w:val="32"/>
+        </w:rPr>
+        <w:t>{</w:t>
+      </w:r>
+      <w:proofErr w:type="spellStart"/>
+      <w:r>
+        <w:rPr>
+          <w:sz w:val="32"/>
+          <w:szCs w:val="32"/>
+        </w:rPr>
+        <w:t>property:value</w:t>
+      </w:r>
+      <w:proofErr w:type="spellEnd"/>
+      <w:r>
+        <w:rPr>
+          <w:sz w:val="32"/>
+          <w:szCs w:val="32"/>
+        </w:rPr>
+        <w:t>}</w:t>
+      </w:r>
+    </w:p>
+    <w:p>
+      <w:pPr>
+        <w:pStyle w:val="ListParagraph"/>
+        <w:ind w:left="1080"/>
+        <w:rPr>
+          <w:sz w:val="32"/>
+          <w:szCs w:val="32"/>
+        </w:rPr>
+      </w:pPr>
+    </w:p>
+    <w:p>
+      <w:pPr>
+        <w:pStyle w:val="ListParagraph"/>
+        <w:ind w:left="1080"/>
+        <w:rPr>
+          <w:b/>
+          <w:bCs/>
+          <w:sz w:val="32"/>
+          <w:szCs w:val="32"/>
+        </w:rPr>
+      </w:pPr>
+      <w:r>
+        <w:rPr>
+          <w:b/>
+          <w:bCs/>
+          <w:sz w:val="32"/>
+          <w:szCs w:val="32"/>
+        </w:rPr>
+        <w:t>.</w:t>
+      </w:r>
+      <w:proofErr w:type="spellStart"/>
+      <w:r>
+        <w:rPr>
+          <w:b/>
+          <w:bCs/>
+          <w:sz w:val="32"/>
+          <w:szCs w:val="32"/>
+        </w:rPr>
+        <w:t>globalClass</w:t>
+      </w:r>
+      <w:proofErr w:type="spellEnd"/>
+      <w:r>
+        <w:rPr>
+          <w:b/>
+          <w:bCs/>
+          <w:sz w:val="32"/>
+          <w:szCs w:val="32"/>
+        </w:rPr>
+        <w:t>{</w:t>
+      </w:r>
+      <w:proofErr w:type="spellStart"/>
+      <w:r>
+        <w:rPr>
+          <w:b/>
+          <w:bCs/>
+          <w:sz w:val="32"/>
+          <w:szCs w:val="32"/>
+        </w:rPr>
+        <w:t>color:red</w:t>
+      </w:r>
+      <w:proofErr w:type="spellEnd"/>
+      <w:r>
+        <w:rPr>
+          <w:b/>
+          <w:bCs/>
+          <w:sz w:val="32"/>
+          <w:szCs w:val="32"/>
+        </w:rPr>
+        <w:t>;}</w:t>
+      </w:r>
+    </w:p>
+    <w:p>
+      <w:pPr>
+        <w:pStyle w:val="ListParagraph"/>
+        <w:ind w:left="1080"/>
+        <w:rPr>
+          <w:sz w:val="32"/>
+          <w:szCs w:val="32"/>
+        </w:rPr>
+      </w:pPr>
+    </w:p>
+    <w:p>
+      <w:pPr>
+        <w:pStyle w:val="ListParagraph"/>
+        <w:numPr>
+          <w:ilvl w:val="0"/>
+          <w:numId w:val="45"/>
+        </w:numPr>
+        <w:rPr>
+          <w:sz w:val="32"/>
+          <w:szCs w:val="32"/>
+        </w:rPr>
+      </w:pPr>
+      <w:r>
+        <w:rPr>
+          <w:sz w:val="32"/>
+          <w:szCs w:val="32"/>
+        </w:rPr>
+        <w:t xml:space="preserve">Local class selector </w:t>
+      </w:r>
+    </w:p>
+    <w:p>
+      <w:pPr>
+        <w:pStyle w:val="ListParagraph"/>
+        <w:ind w:left="1080"/>
+        <w:rPr>
+          <w:sz w:val="32"/>
+          <w:szCs w:val="32"/>
+        </w:rPr>
+      </w:pPr>
+      <w:proofErr w:type="spellStart"/>
+      <w:r>
+        <w:rPr>
+          <w:sz w:val="32"/>
+          <w:szCs w:val="32"/>
+        </w:rPr>
+        <w:t>TagName.className</w:t>
+      </w:r>
+      <w:proofErr w:type="spellEnd"/>
+      <w:r>
+        <w:rPr>
+          <w:sz w:val="32"/>
+          <w:szCs w:val="32"/>
+        </w:rPr>
+        <w:t>{</w:t>
+      </w:r>
+      <w:proofErr w:type="spellStart"/>
+      <w:r>
+        <w:rPr>
+          <w:sz w:val="32"/>
+          <w:szCs w:val="32"/>
+        </w:rPr>
+        <w:t>property:value</w:t>
+      </w:r>
+      <w:proofErr w:type="spellEnd"/>
+      <w:r>
+        <w:rPr>
+          <w:sz w:val="32"/>
+          <w:szCs w:val="32"/>
+        </w:rPr>
+        <w:t>;}</w:t>
+      </w:r>
+    </w:p>
+    <w:p>
+      <w:pPr>
+        <w:rPr>
+          <w:b/>
+          <w:bCs/>
+          <w:sz w:val="32"/>
+          <w:szCs w:val="32"/>
+        </w:rPr>
+      </w:pPr>
+      <w:r>
+        <w:rPr>
+          <w:sz w:val="32"/>
+          <w:szCs w:val="32"/>
+        </w:rPr>
+        <w:tab/>
+      </w:r>
+      <w:r>
+        <w:rPr>
+          <w:b/>
+          <w:bCs/>
+          <w:sz w:val="32"/>
+          <w:szCs w:val="32"/>
+        </w:rPr>
+        <w:t xml:space="preserve">     p.localP1Class{</w:t>
+      </w:r>
+      <w:proofErr w:type="spellStart"/>
+      <w:r>
+        <w:rPr>
+          <w:b/>
+          <w:bCs/>
+          <w:sz w:val="32"/>
+          <w:szCs w:val="32"/>
+        </w:rPr>
+        <w:t>color:green</w:t>
+      </w:r>
+      <w:proofErr w:type="spellEnd"/>
+      <w:r>
+        <w:rPr>
+          <w:b/>
+          <w:bCs/>
+          <w:sz w:val="32"/>
+          <w:szCs w:val="32"/>
+        </w:rPr>
+        <w:t>;}</w:t>
+      </w:r>
+    </w:p>
+    <w:p>
+      <w:pPr>
+        <w:rPr>
+          <w:sz w:val="32"/>
+          <w:szCs w:val="32"/>
+        </w:rPr>
+      </w:pPr>
+      <w:r>
+        <w:rPr>
+          <w:b/>
+          <w:bCs/>
+          <w:sz w:val="32"/>
+          <w:szCs w:val="32"/>
+        </w:rPr>
+        <w:t xml:space="preserve">               p.localP2Class{</w:t>
+      </w:r>
+      <w:proofErr w:type="spellStart"/>
+      <w:r>
+        <w:rPr>
+          <w:b/>
+          <w:bCs/>
+          <w:sz w:val="32"/>
+          <w:szCs w:val="32"/>
+        </w:rPr>
+        <w:t>color:blue</w:t>
+      </w:r>
+      <w:proofErr w:type="spellEnd"/>
+      <w:r>
+        <w:rPr>
+          <w:b/>
+          <w:bCs/>
+          <w:sz w:val="32"/>
+          <w:szCs w:val="32"/>
+        </w:rPr>
+        <w:t>;}</w:t>
+      </w:r>
+    </w:p>
+    <w:p>
+      <w:pPr>
+        <w:rPr>
+          <w:sz w:val="32"/>
+          <w:szCs w:val="32"/>
+        </w:rPr>
+      </w:pPr>
+      <w:r>
+        <w:rPr>
+          <w:sz w:val="32"/>
+          <w:szCs w:val="32"/>
+        </w:rPr>
+        <w:tab/>
+      </w:r>
+    </w:p>
+    <w:p>
+      <w:pPr>
+        <w:pStyle w:val="ListParagraph"/>
+        <w:numPr>
+          <w:ilvl w:val="0"/>
+          <w:numId w:val="42"/>
+        </w:numPr>
+        <w:rPr>
+          <w:sz w:val="32"/>
+          <w:szCs w:val="32"/>
+        </w:rPr>
+      </w:pPr>
+      <w:r>
+        <w:rPr>
+          <w:sz w:val="32"/>
+          <w:szCs w:val="32"/>
+        </w:rPr>
+        <w:t xml:space="preserve">Id selector </w:t>
+      </w:r>
+    </w:p>
+    <w:p>
+      <w:pPr>
+        <w:pStyle w:val="ListParagraph"/>
+        <w:rPr>
+          <w:sz w:val="32"/>
+          <w:szCs w:val="32"/>
+        </w:rPr>
+      </w:pPr>
+      <w:r>
+        <w:rPr>
+          <w:sz w:val="32"/>
+          <w:szCs w:val="32"/>
+        </w:rPr>
+        <w:t>#idName{property:value;}</w:t>
+      </w:r>
+    </w:p>
+    <w:p>
+      <w:pPr>
+        <w:pStyle w:val="ListParagraph"/>
+        <w:rPr>
+          <w:sz w:val="32"/>
+          <w:szCs w:val="32"/>
+        </w:rPr>
+      </w:pPr>
+    </w:p>
+    <w:p>
+      <w:pPr>
+        <w:pStyle w:val="ListParagraph"/>
+        <w:numPr>
+          <w:ilvl w:val="0"/>
+          <w:numId w:val="42"/>
+        </w:numPr>
+        <w:rPr>
+          <w:sz w:val="32"/>
+          <w:szCs w:val="32"/>
+        </w:rPr>
+      </w:pPr>
+      <w:r>
+        <w:rPr>
+          <w:sz w:val="32"/>
+          <w:szCs w:val="32"/>
+        </w:rPr>
+        <w:t xml:space="preserve">Child selector </w:t>
+      </w:r>
+    </w:p>
+    <w:p>
+      <w:pPr>
+        <w:pStyle w:val="ListParagraph"/>
+        <w:rPr>
+          <w:sz w:val="32"/>
+          <w:szCs w:val="32"/>
+        </w:rPr>
+      </w:pPr>
+      <w:proofErr w:type="spellStart"/>
+      <w:r>
+        <w:rPr>
+          <w:sz w:val="32"/>
+          <w:szCs w:val="32"/>
+        </w:rPr>
+        <w:t>parentTagName</w:t>
+      </w:r>
+      <w:proofErr w:type="spellEnd"/>
+      <w:r>
+        <w:rPr>
+          <w:sz w:val="32"/>
+          <w:szCs w:val="32"/>
+        </w:rPr>
+        <w:t xml:space="preserve"> </w:t>
+      </w:r>
+      <w:proofErr w:type="spellStart"/>
+      <w:r>
+        <w:rPr>
+          <w:sz w:val="32"/>
+          <w:szCs w:val="32"/>
+        </w:rPr>
+        <w:t>childTagName</w:t>
+      </w:r>
+      <w:proofErr w:type="spellEnd"/>
+      <w:r>
+        <w:rPr>
+          <w:sz w:val="32"/>
+          <w:szCs w:val="32"/>
+        </w:rPr>
+        <w:t>{</w:t>
+      </w:r>
+      <w:proofErr w:type="spellStart"/>
+      <w:r>
+        <w:rPr>
+          <w:sz w:val="32"/>
+          <w:szCs w:val="32"/>
+        </w:rPr>
+        <w:t>property:value</w:t>
+      </w:r>
+      <w:proofErr w:type="spellEnd"/>
+      <w:r>
+        <w:rPr>
+          <w:sz w:val="32"/>
+          <w:szCs w:val="32"/>
+        </w:rPr>
+        <w:t>;}</w:t>
+      </w:r>
+    </w:p>
+    <w:p>
+      <w:pPr>
+        <w:pStyle w:val="ListParagraph"/>
+        <w:rPr>
+          <w:sz w:val="32"/>
+          <w:szCs w:val="32"/>
+        </w:rPr>
+      </w:pPr>
+    </w:p>
+    <w:p>
+      <w:pPr>
+        <w:pStyle w:val="ListParagraph"/>
+        <w:rPr>
+          <w:sz w:val="32"/>
+          <w:szCs w:val="32"/>
+        </w:rPr>
+      </w:pPr>
+    </w:p>
+    <w:p>
+      <w:pPr>
+        <w:rPr>
+          <w:sz w:val="32"/>
+          <w:szCs w:val="32"/>
+        </w:rPr>
+      </w:pPr>
+      <w:r>
+        <w:rPr>
+          <w:sz w:val="32"/>
+          <w:szCs w:val="32"/>
+        </w:rPr>
+        <w:t xml:space="preserve">if we need CSS rules for more than one web page then we can use external CSS file. </w:t>
+      </w:r>
+      <w:r>
+        <w:rPr>
+          <w:sz w:val="32"/>
+          <w:szCs w:val="32"/>
+        </w:rPr>
+        <w:t xml:space="preserve">Using External CSS file we can create global CSS rules. </w:t>
+      </w:r>
+      <w:r>
+        <w:rPr>
+          <w:sz w:val="32"/>
+          <w:szCs w:val="32"/>
+        </w:rPr>
+        <w:t xml:space="preserve">Using external CSS we can achieve separation of concern. </w:t>
+      </w:r>
+    </w:p>
+    <w:p>
+      <w:pPr>
+        <w:rPr>
+          <w:sz w:val="32"/>
+          <w:szCs w:val="32"/>
+        </w:rPr>
+      </w:pPr>
+    </w:p>
+    <w:p>
+      <w:pPr>
+        <w:rPr>
+          <w:sz w:val="32"/>
+          <w:szCs w:val="32"/>
+        </w:rPr>
+      </w:pPr>
+      <w:r>
+        <w:rPr>
+          <w:sz w:val="32"/>
+          <w:szCs w:val="32"/>
+        </w:rPr>
+        <w:t xml:space="preserve">We need to create the file with any name </w:t>
+      </w:r>
+    </w:p>
+    <w:p>
+      <w:pPr>
+        <w:rPr>
+          <w:sz w:val="32"/>
+          <w:szCs w:val="32"/>
+        </w:rPr>
+      </w:pPr>
+      <w:r>
+        <w:rPr>
+          <w:sz w:val="32"/>
+          <w:szCs w:val="32"/>
+          <w:highlight w:val="yellow"/>
+        </w:rPr>
+        <w:t>filename.css</w:t>
+      </w:r>
+      <w:r>
+        <w:rPr>
+          <w:sz w:val="32"/>
+          <w:szCs w:val="32"/>
+        </w:rPr>
+        <w:t xml:space="preserve"> </w:t>
+      </w:r>
+    </w:p>
+    <w:p>
+      <w:pPr>
+        <w:rPr>
+          <w:sz w:val="32"/>
+          <w:szCs w:val="32"/>
+        </w:rPr>
+      </w:pPr>
+      <w:r>
+        <w:rPr>
+          <w:sz w:val="32"/>
+          <w:szCs w:val="32"/>
+          <w:highlight w:val="yellow"/>
+        </w:rPr>
+        <w:t>styles.css</w:t>
+      </w:r>
+      <w:r>
+        <w:rPr>
+          <w:sz w:val="32"/>
+          <w:szCs w:val="32"/>
+        </w:rPr>
+        <w:tab/>
+      </w:r>
+      <w:r>
+        <w:rPr>
+          <w:sz w:val="32"/>
+          <w:szCs w:val="32"/>
+        </w:rPr>
+        <w:tab/>
+        <w:t xml:space="preserve">inside this file we need to write the rules without style tag. </w:t>
+      </w:r>
+    </w:p>
+    <w:p>
+      <w:pPr>
+        <w:rPr>
+          <w:sz w:val="32"/>
+          <w:szCs w:val="32"/>
+        </w:rPr>
+      </w:pPr>
+      <w:r>
+        <w:rPr>
+          <w:sz w:val="32"/>
+          <w:szCs w:val="32"/>
+        </w:rPr>
+        <w:t xml:space="preserve"> </w:t>
+      </w:r>
+    </w:p>
+    <w:p>
+      <w:pPr>
+        <w:rPr>
+          <w:sz w:val="32"/>
+          <w:szCs w:val="32"/>
+        </w:rPr>
+      </w:pPr>
+    </w:p>
+    <w:p>
+      <w:pPr>
+        <w:rPr>
+          <w:sz w:val="32"/>
+          <w:szCs w:val="32"/>
+        </w:rPr>
+      </w:pPr>
+      <w:r>
+        <w:rPr>
+          <w:sz w:val="32"/>
+          <w:szCs w:val="32"/>
+        </w:rPr>
+        <w:lastRenderedPageBreak/>
+        <w:t xml:space="preserve">In every web page we need to use link tag to connect external </w:t>
+      </w:r>
+      <w:proofErr w:type="spellStart"/>
+      <w:r>
+        <w:rPr>
+          <w:sz w:val="32"/>
+          <w:szCs w:val="32"/>
+        </w:rPr>
+        <w:t>css</w:t>
+      </w:r>
+      <w:proofErr w:type="spellEnd"/>
+      <w:r>
+        <w:rPr>
+          <w:sz w:val="32"/>
+          <w:szCs w:val="32"/>
+        </w:rPr>
+        <w:t xml:space="preserve"> file </w:t>
+      </w:r>
+    </w:p>
+    <w:p>
+      <w:pPr>
+        <w:rPr>
+          <w:sz w:val="32"/>
+          <w:szCs w:val="32"/>
+        </w:rPr>
+      </w:pPr>
+      <w:r>
+        <w:rPr>
+          <w:sz w:val="32"/>
+          <w:szCs w:val="32"/>
+        </w:rPr>
+        <w:t xml:space="preserve">This tag must be in between head tag. </w:t>
+      </w:r>
+    </w:p>
+    <w:p>
+      <w:pPr>
+        <w:rPr>
+          <w:sz w:val="32"/>
+          <w:szCs w:val="32"/>
+        </w:rPr>
+      </w:pPr>
+      <w:r>
+        <w:rPr>
+          <w:sz w:val="32"/>
+          <w:szCs w:val="32"/>
+        </w:rPr>
+        <w:t> </w:t>
+      </w:r>
+      <w:r>
+        <w:rPr>
+          <w:sz w:val="32"/>
+          <w:szCs w:val="32"/>
+          <w:highlight w:val="yellow"/>
+        </w:rPr>
+        <w:t xml:space="preserve">&lt;link </w:t>
+      </w:r>
+      <w:proofErr w:type="spellStart"/>
+      <w:r>
+        <w:rPr>
+          <w:sz w:val="32"/>
+          <w:szCs w:val="32"/>
+          <w:highlight w:val="yellow"/>
+        </w:rPr>
+        <w:t>rel</w:t>
+      </w:r>
+      <w:proofErr w:type="spellEnd"/>
+      <w:r>
+        <w:rPr>
+          <w:sz w:val="32"/>
+          <w:szCs w:val="32"/>
+          <w:highlight w:val="yellow"/>
+        </w:rPr>
+        <w:t xml:space="preserve">="stylesheet" </w:t>
+      </w:r>
+      <w:proofErr w:type="spellStart"/>
+      <w:r>
+        <w:rPr>
+          <w:sz w:val="32"/>
+          <w:szCs w:val="32"/>
+          <w:highlight w:val="yellow"/>
+        </w:rPr>
+        <w:t>href</w:t>
+      </w:r>
+      <w:proofErr w:type="spellEnd"/>
+      <w:r>
+        <w:rPr>
+          <w:sz w:val="32"/>
+          <w:szCs w:val="32"/>
+          <w:highlight w:val="yellow"/>
+        </w:rPr>
+        <w:t>="styles.css"&gt;</w:t>
+      </w:r>
+    </w:p>
+    <w:p>
+      <w:pPr>
+        <w:rPr>
+          <w:sz w:val="32"/>
+          <w:szCs w:val="32"/>
+        </w:rPr>
+      </w:pPr>
+    </w:p>
+    <w:p>
+      <w:pPr>
+        <w:rPr>
+          <w:sz w:val="32"/>
+          <w:szCs w:val="32"/>
+        </w:rPr>
+      </w:pPr>
+    </w:p>
+    <w:p>
+      <w:pPr>
+        <w:rPr>
+          <w:sz w:val="32"/>
+          <w:szCs w:val="32"/>
+        </w:rPr>
+      </w:pPr>
+    </w:p>
+    <w:p>
+      <w:pPr>
+        <w:rPr>
+          <w:sz w:val="32"/>
+          <w:szCs w:val="32"/>
+        </w:rPr>
+      </w:pPr>
+    </w:p>
+    <w:p>
+      <w:pPr>
+        <w:pStyle w:val="ListParagraph"/>
+        <w:rPr>
+          <w:sz w:val="32"/>
+          <w:szCs w:val="32"/>
+        </w:rPr>
+      </w:pPr>
+    </w:p>
+    <w:p>
+      <w:pPr>
+        <w:rPr>
+          <w:sz w:val="32"/>
+          <w:szCs w:val="32"/>
+        </w:rPr>
+      </w:pPr>
     </w:p>
     <w:sectPr>
       <w:pgSz w:w="11906" w:h="16838"/>
@@ -630,6 +2238,95 @@
     </w:lvl>
   </w:abstractNum>
   <w:abstractNum w:abstractNumId="1" w15:restartNumberingAfterBreak="0">
+    <w:nsid w:val="00BF410A"/>
+    <w:multiLevelType w:val="hybridMultilevel"/>
+    <w:tmpl w:val="345276AE"/>
+    <w:lvl w:ilvl="0" w:tplc="4009000F">
+      <w:start w:val="1"/>
+      <w:numFmt w:val="decimal"/>
+      <w:lvlText w:val="%1."/>
+      <w:lvlJc w:val="left"/>
+      <w:pPr>
+        <w:ind w:left="720" w:hanging="360"/>
+      </w:pPr>
+      <w:rPr>
+        <w:rFonts w:hint="default"/>
+      </w:rPr>
+    </w:lvl>
+    <w:lvl w:ilvl="1" w:tplc="40090019" w:tentative="1">
+      <w:start w:val="1"/>
+      <w:numFmt w:val="lowerLetter"/>
+      <w:lvlText w:val="%2."/>
+      <w:lvlJc w:val="left"/>
+      <w:pPr>
+        <w:ind w:left="1440" w:hanging="360"/>
+      </w:pPr>
+    </w:lvl>
+    <w:lvl w:ilvl="2" w:tplc="4009001B" w:tentative="1">
+      <w:start w:val="1"/>
+      <w:numFmt w:val="lowerRoman"/>
+      <w:lvlText w:val="%3."/>
+      <w:lvlJc w:val="right"/>
+      <w:pPr>
+        <w:ind w:left="2160" w:hanging="180"/>
+      </w:pPr>
+    </w:lvl>
+    <w:lvl w:ilvl="3" w:tplc="4009000F" w:tentative="1">
+      <w:start w:val="1"/>
+      <w:numFmt w:val="decimal"/>
+      <w:lvlText w:val="%4."/>
+      <w:lvlJc w:val="left"/>
+      <w:pPr>
+        <w:ind w:left="2880" w:hanging="360"/>
+      </w:pPr>
+    </w:lvl>
+    <w:lvl w:ilvl="4" w:tplc="40090019" w:tentative="1">
+      <w:start w:val="1"/>
+      <w:numFmt w:val="lowerLetter"/>
+      <w:lvlText w:val="%5."/>
+      <w:lvlJc w:val="left"/>
+      <w:pPr>
+        <w:ind w:left="3600" w:hanging="360"/>
+      </w:pPr>
+    </w:lvl>
+    <w:lvl w:ilvl="5" w:tplc="4009001B" w:tentative="1">
+      <w:start w:val="1"/>
+      <w:numFmt w:val="lowerRoman"/>
+      <w:lvlText w:val="%6."/>
+      <w:lvlJc w:val="right"/>
+      <w:pPr>
+        <w:ind w:left="4320" w:hanging="180"/>
+      </w:pPr>
+    </w:lvl>
+    <w:lvl w:ilvl="6" w:tplc="4009000F" w:tentative="1">
+      <w:start w:val="1"/>
+      <w:numFmt w:val="decimal"/>
+      <w:lvlText w:val="%7."/>
+      <w:lvlJc w:val="left"/>
+      <w:pPr>
+        <w:ind w:left="5040" w:hanging="360"/>
+      </w:pPr>
+    </w:lvl>
+    <w:lvl w:ilvl="7" w:tplc="40090019" w:tentative="1">
+      <w:start w:val="1"/>
+      <w:numFmt w:val="lowerLetter"/>
+      <w:lvlText w:val="%8."/>
+      <w:lvlJc w:val="left"/>
+      <w:pPr>
+        <w:ind w:left="5760" w:hanging="360"/>
+      </w:pPr>
+    </w:lvl>
+    <w:lvl w:ilvl="8" w:tplc="4009001B" w:tentative="1">
+      <w:start w:val="1"/>
+      <w:numFmt w:val="lowerRoman"/>
+      <w:lvlText w:val="%9."/>
+      <w:lvlJc w:val="right"/>
+      <w:pPr>
+        <w:ind w:left="6480" w:hanging="180"/>
+      </w:pPr>
+    </w:lvl>
+  </w:abstractNum>
+  <w:abstractNum w:abstractNumId="2" w15:restartNumberingAfterBreak="0">
     <w:nsid w:val="02A225A3"/>
     <w:multiLevelType w:val="hybridMultilevel"/>
     <w:tmpl w:val="070217E8"/>
@@ -742,7 +2439,7 @@
       </w:rPr>
     </w:lvl>
   </w:abstractNum>
-  <w:abstractNum w:abstractNumId="2" w15:restartNumberingAfterBreak="0">
+  <w:abstractNum w:abstractNumId="3" w15:restartNumberingAfterBreak="0">
     <w:nsid w:val="03EE75D8"/>
     <w:multiLevelType w:val="multilevel"/>
     <w:tmpl w:val="7B446392"/>
@@ -891,7 +2588,7 @@
       </w:rPr>
     </w:lvl>
   </w:abstractNum>
-  <w:abstractNum w:abstractNumId="3" w15:restartNumberingAfterBreak="0">
+  <w:abstractNum w:abstractNumId="4" w15:restartNumberingAfterBreak="0">
     <w:nsid w:val="06592CEB"/>
     <w:multiLevelType w:val="hybridMultilevel"/>
     <w:tmpl w:val="390CDB1E"/>
@@ -980,7 +2677,7 @@
       </w:pPr>
     </w:lvl>
   </w:abstractNum>
-  <w:abstractNum w:abstractNumId="4" w15:restartNumberingAfterBreak="0">
+  <w:abstractNum w:abstractNumId="5" w15:restartNumberingAfterBreak="0">
     <w:nsid w:val="09DE3EE2"/>
     <w:multiLevelType w:val="hybridMultilevel"/>
     <w:tmpl w:val="64F0CABC"/>
@@ -1093,7 +2790,7 @@
       </w:rPr>
     </w:lvl>
   </w:abstractNum>
-  <w:abstractNum w:abstractNumId="5" w15:restartNumberingAfterBreak="0">
+  <w:abstractNum w:abstractNumId="6" w15:restartNumberingAfterBreak="0">
     <w:nsid w:val="0C61180B"/>
     <w:multiLevelType w:val="hybridMultilevel"/>
     <w:tmpl w:val="19CAD8C4"/>
@@ -1206,7 +2903,7 @@
       </w:rPr>
     </w:lvl>
   </w:abstractNum>
-  <w:abstractNum w:abstractNumId="6" w15:restartNumberingAfterBreak="0">
+  <w:abstractNum w:abstractNumId="7" w15:restartNumberingAfterBreak="0">
     <w:nsid w:val="0CDE4E56"/>
     <w:multiLevelType w:val="hybridMultilevel"/>
     <w:tmpl w:val="68783F44"/>
@@ -1295,7 +2992,7 @@
       </w:pPr>
     </w:lvl>
   </w:abstractNum>
-  <w:abstractNum w:abstractNumId="7" w15:restartNumberingAfterBreak="0">
+  <w:abstractNum w:abstractNumId="8" w15:restartNumberingAfterBreak="0">
     <w:nsid w:val="0F042E74"/>
     <w:multiLevelType w:val="hybridMultilevel"/>
     <w:tmpl w:val="6D6402D0"/>
@@ -1384,7 +3081,7 @@
       </w:pPr>
     </w:lvl>
   </w:abstractNum>
-  <w:abstractNum w:abstractNumId="8" w15:restartNumberingAfterBreak="0">
+  <w:abstractNum w:abstractNumId="9" w15:restartNumberingAfterBreak="0">
     <w:nsid w:val="10BA53B3"/>
     <w:multiLevelType w:val="hybridMultilevel"/>
     <w:tmpl w:val="8A02D444"/>
@@ -1497,7 +3194,7 @@
       </w:rPr>
     </w:lvl>
   </w:abstractNum>
-  <w:abstractNum w:abstractNumId="9" w15:restartNumberingAfterBreak="0">
+  <w:abstractNum w:abstractNumId="10" w15:restartNumberingAfterBreak="0">
     <w:nsid w:val="152D104C"/>
     <w:multiLevelType w:val="hybridMultilevel"/>
     <w:tmpl w:val="FF1C72B8"/>
@@ -1586,7 +3283,7 @@
       </w:pPr>
     </w:lvl>
   </w:abstractNum>
-  <w:abstractNum w:abstractNumId="10" w15:restartNumberingAfterBreak="0">
+  <w:abstractNum w:abstractNumId="11" w15:restartNumberingAfterBreak="0">
     <w:nsid w:val="155052A8"/>
     <w:multiLevelType w:val="hybridMultilevel"/>
     <w:tmpl w:val="EAD20C6A"/>
@@ -1675,7 +3372,7 @@
       </w:pPr>
     </w:lvl>
   </w:abstractNum>
-  <w:abstractNum w:abstractNumId="11" w15:restartNumberingAfterBreak="0">
+  <w:abstractNum w:abstractNumId="12" w15:restartNumberingAfterBreak="0">
     <w:nsid w:val="15620736"/>
     <w:multiLevelType w:val="hybridMultilevel"/>
     <w:tmpl w:val="872AFB92"/>
@@ -1788,7 +3485,7 @@
       </w:rPr>
     </w:lvl>
   </w:abstractNum>
-  <w:abstractNum w:abstractNumId="12" w15:restartNumberingAfterBreak="0">
+  <w:abstractNum w:abstractNumId="13" w15:restartNumberingAfterBreak="0">
     <w:nsid w:val="16F851F4"/>
     <w:multiLevelType w:val="hybridMultilevel"/>
     <w:tmpl w:val="F8EE793C"/>
@@ -1877,7 +3574,7 @@
       </w:pPr>
     </w:lvl>
   </w:abstractNum>
-  <w:abstractNum w:abstractNumId="13" w15:restartNumberingAfterBreak="0">
+  <w:abstractNum w:abstractNumId="14" w15:restartNumberingAfterBreak="0">
     <w:nsid w:val="1B6352D1"/>
     <w:multiLevelType w:val="hybridMultilevel"/>
     <w:tmpl w:val="C7882630"/>
@@ -1990,7 +3687,7 @@
       </w:rPr>
     </w:lvl>
   </w:abstractNum>
-  <w:abstractNum w:abstractNumId="14" w15:restartNumberingAfterBreak="0">
+  <w:abstractNum w:abstractNumId="15" w15:restartNumberingAfterBreak="0">
     <w:nsid w:val="1E583C01"/>
     <w:multiLevelType w:val="hybridMultilevel"/>
     <w:tmpl w:val="DCE85358"/>
@@ -2079,7 +3776,7 @@
       </w:pPr>
     </w:lvl>
   </w:abstractNum>
-  <w:abstractNum w:abstractNumId="15" w15:restartNumberingAfterBreak="0">
+  <w:abstractNum w:abstractNumId="16" w15:restartNumberingAfterBreak="0">
     <w:nsid w:val="1FA35DA7"/>
     <w:multiLevelType w:val="hybridMultilevel"/>
     <w:tmpl w:val="DB2CDB24"/>
@@ -2168,7 +3865,7 @@
       </w:pPr>
     </w:lvl>
   </w:abstractNum>
-  <w:abstractNum w:abstractNumId="16" w15:restartNumberingAfterBreak="0">
+  <w:abstractNum w:abstractNumId="17" w15:restartNumberingAfterBreak="0">
     <w:nsid w:val="22096A3D"/>
     <w:multiLevelType w:val="hybridMultilevel"/>
     <w:tmpl w:val="DB0C08CC"/>
@@ -2281,7 +3978,120 @@
       </w:rPr>
     </w:lvl>
   </w:abstractNum>
-  <w:abstractNum w:abstractNumId="17" w15:restartNumberingAfterBreak="0">
+  <w:abstractNum w:abstractNumId="18" w15:restartNumberingAfterBreak="0">
+    <w:nsid w:val="246A2D2B"/>
+    <w:multiLevelType w:val="hybridMultilevel"/>
+    <w:tmpl w:val="13F6297A"/>
+    <w:lvl w:ilvl="0" w:tplc="9A880048">
+      <w:start w:val="1"/>
+      <w:numFmt w:val="bullet"/>
+      <w:lvlText w:val=""/>
+      <w:lvlJc w:val="left"/>
+      <w:pPr>
+        <w:ind w:left="1080" w:hanging="360"/>
+      </w:pPr>
+      <w:rPr>
+        <w:rFonts w:ascii="Symbol" w:eastAsiaTheme="minorHAnsi" w:hAnsi="Symbol" w:cstheme="minorBidi" w:hint="default"/>
+      </w:rPr>
+    </w:lvl>
+    <w:lvl w:ilvl="1" w:tplc="40090003" w:tentative="1">
+      <w:start w:val="1"/>
+      <w:numFmt w:val="bullet"/>
+      <w:lvlText w:val="o"/>
+      <w:lvlJc w:val="left"/>
+      <w:pPr>
+        <w:ind w:left="1800" w:hanging="360"/>
+      </w:pPr>
+      <w:rPr>
+        <w:rFonts w:ascii="Courier New" w:hAnsi="Courier New" w:cs="Courier New" w:hint="default"/>
+      </w:rPr>
+    </w:lvl>
+    <w:lvl w:ilvl="2" w:tplc="40090005" w:tentative="1">
+      <w:start w:val="1"/>
+      <w:numFmt w:val="bullet"/>
+      <w:lvlText w:val=""/>
+      <w:lvlJc w:val="left"/>
+      <w:pPr>
+        <w:ind w:left="2520" w:hanging="360"/>
+      </w:pPr>
+      <w:rPr>
+        <w:rFonts w:ascii="Wingdings" w:hAnsi="Wingdings" w:hint="default"/>
+      </w:rPr>
+    </w:lvl>
+    <w:lvl w:ilvl="3" w:tplc="40090001" w:tentative="1">
+      <w:start w:val="1"/>
+      <w:numFmt w:val="bullet"/>
+      <w:lvlText w:val=""/>
+      <w:lvlJc w:val="left"/>
+      <w:pPr>
+        <w:ind w:left="3240" w:hanging="360"/>
+      </w:pPr>
+      <w:rPr>
+        <w:rFonts w:ascii="Symbol" w:hAnsi="Symbol" w:hint="default"/>
+      </w:rPr>
+    </w:lvl>
+    <w:lvl w:ilvl="4" w:tplc="40090003" w:tentative="1">
+      <w:start w:val="1"/>
+      <w:numFmt w:val="bullet"/>
+      <w:lvlText w:val="o"/>
+      <w:lvlJc w:val="left"/>
+      <w:pPr>
+        <w:ind w:left="3960" w:hanging="360"/>
+      </w:pPr>
+      <w:rPr>
+        <w:rFonts w:ascii="Courier New" w:hAnsi="Courier New" w:cs="Courier New" w:hint="default"/>
+      </w:rPr>
+    </w:lvl>
+    <w:lvl w:ilvl="5" w:tplc="40090005" w:tentative="1">
+      <w:start w:val="1"/>
+      <w:numFmt w:val="bullet"/>
+      <w:lvlText w:val=""/>
+      <w:lvlJc w:val="left"/>
+      <w:pPr>
+        <w:ind w:left="4680" w:hanging="360"/>
+      </w:pPr>
+      <w:rPr>
+        <w:rFonts w:ascii="Wingdings" w:hAnsi="Wingdings" w:hint="default"/>
+      </w:rPr>
+    </w:lvl>
+    <w:lvl w:ilvl="6" w:tplc="40090001" w:tentative="1">
+      <w:start w:val="1"/>
+      <w:numFmt w:val="bullet"/>
+      <w:lvlText w:val=""/>
+      <w:lvlJc w:val="left"/>
+      <w:pPr>
+        <w:ind w:left="5400" w:hanging="360"/>
+      </w:pPr>
+      <w:rPr>
+        <w:rFonts w:ascii="Symbol" w:hAnsi="Symbol" w:hint="default"/>
+      </w:rPr>
+    </w:lvl>
+    <w:lvl w:ilvl="7" w:tplc="40090003" w:tentative="1">
+      <w:start w:val="1"/>
+      <w:numFmt w:val="bullet"/>
+      <w:lvlText w:val="o"/>
+      <w:lvlJc w:val="left"/>
+      <w:pPr>
+        <w:ind w:left="6120" w:hanging="360"/>
+      </w:pPr>
+      <w:rPr>
+        <w:rFonts w:ascii="Courier New" w:hAnsi="Courier New" w:cs="Courier New" w:hint="default"/>
+      </w:rPr>
+    </w:lvl>
+    <w:lvl w:ilvl="8" w:tplc="40090005" w:tentative="1">
+      <w:start w:val="1"/>
+      <w:numFmt w:val="bullet"/>
+      <w:lvlText w:val=""/>
+      <w:lvlJc w:val="left"/>
+      <w:pPr>
+        <w:ind w:left="6840" w:hanging="360"/>
+      </w:pPr>
+      <w:rPr>
+        <w:rFonts w:ascii="Wingdings" w:hAnsi="Wingdings" w:hint="default"/>
+      </w:rPr>
+    </w:lvl>
+  </w:abstractNum>
+  <w:abstractNum w:abstractNumId="19" w15:restartNumberingAfterBreak="0">
     <w:nsid w:val="2B075784"/>
     <w:multiLevelType w:val="hybridMultilevel"/>
     <w:tmpl w:val="75B29C6E"/>
@@ -2394,7 +4204,7 @@
       </w:rPr>
     </w:lvl>
   </w:abstractNum>
-  <w:abstractNum w:abstractNumId="18" w15:restartNumberingAfterBreak="0">
+  <w:abstractNum w:abstractNumId="20" w15:restartNumberingAfterBreak="0">
     <w:nsid w:val="2CB56356"/>
     <w:multiLevelType w:val="hybridMultilevel"/>
     <w:tmpl w:val="E21016D2"/>
@@ -2483,7 +4293,7 @@
       </w:pPr>
     </w:lvl>
   </w:abstractNum>
-  <w:abstractNum w:abstractNumId="19" w15:restartNumberingAfterBreak="0">
+  <w:abstractNum w:abstractNumId="21" w15:restartNumberingAfterBreak="0">
     <w:nsid w:val="2F6B6102"/>
     <w:multiLevelType w:val="hybridMultilevel"/>
     <w:tmpl w:val="AC5E2968"/>
@@ -2596,7 +4406,96 @@
       </w:rPr>
     </w:lvl>
   </w:abstractNum>
-  <w:abstractNum w:abstractNumId="20" w15:restartNumberingAfterBreak="0">
+  <w:abstractNum w:abstractNumId="22" w15:restartNumberingAfterBreak="0">
+    <w:nsid w:val="30F97BB5"/>
+    <w:multiLevelType w:val="hybridMultilevel"/>
+    <w:tmpl w:val="36B08156"/>
+    <w:lvl w:ilvl="0" w:tplc="27E28380">
+      <w:start w:val="1"/>
+      <w:numFmt w:val="lowerLetter"/>
+      <w:lvlText w:val="%1."/>
+      <w:lvlJc w:val="left"/>
+      <w:pPr>
+        <w:ind w:left="1080" w:hanging="360"/>
+      </w:pPr>
+      <w:rPr>
+        <w:rFonts w:hint="default"/>
+      </w:rPr>
+    </w:lvl>
+    <w:lvl w:ilvl="1" w:tplc="40090019" w:tentative="1">
+      <w:start w:val="1"/>
+      <w:numFmt w:val="lowerLetter"/>
+      <w:lvlText w:val="%2."/>
+      <w:lvlJc w:val="left"/>
+      <w:pPr>
+        <w:ind w:left="1800" w:hanging="360"/>
+      </w:pPr>
+    </w:lvl>
+    <w:lvl w:ilvl="2" w:tplc="4009001B" w:tentative="1">
+      <w:start w:val="1"/>
+      <w:numFmt w:val="lowerRoman"/>
+      <w:lvlText w:val="%3."/>
+      <w:lvlJc w:val="right"/>
+      <w:pPr>
+        <w:ind w:left="2520" w:hanging="180"/>
+      </w:pPr>
+    </w:lvl>
+    <w:lvl w:ilvl="3" w:tplc="4009000F" w:tentative="1">
+      <w:start w:val="1"/>
+      <w:numFmt w:val="decimal"/>
+      <w:lvlText w:val="%4."/>
+      <w:lvlJc w:val="left"/>
+      <w:pPr>
+        <w:ind w:left="3240" w:hanging="360"/>
+      </w:pPr>
+    </w:lvl>
+    <w:lvl w:ilvl="4" w:tplc="40090019" w:tentative="1">
+      <w:start w:val="1"/>
+      <w:numFmt w:val="lowerLetter"/>
+      <w:lvlText w:val="%5."/>
+      <w:lvlJc w:val="left"/>
+      <w:pPr>
+        <w:ind w:left="3960" w:hanging="360"/>
+      </w:pPr>
+    </w:lvl>
+    <w:lvl w:ilvl="5" w:tplc="4009001B" w:tentative="1">
+      <w:start w:val="1"/>
+      <w:numFmt w:val="lowerRoman"/>
+      <w:lvlText w:val="%6."/>
+      <w:lvlJc w:val="right"/>
+      <w:pPr>
+        <w:ind w:left="4680" w:hanging="180"/>
+      </w:pPr>
+    </w:lvl>
+    <w:lvl w:ilvl="6" w:tplc="4009000F" w:tentative="1">
+      <w:start w:val="1"/>
+      <w:numFmt w:val="decimal"/>
+      <w:lvlText w:val="%7."/>
+      <w:lvlJc w:val="left"/>
+      <w:pPr>
+        <w:ind w:left="5400" w:hanging="360"/>
+      </w:pPr>
+    </w:lvl>
+    <w:lvl w:ilvl="7" w:tplc="40090019" w:tentative="1">
+      <w:start w:val="1"/>
+      <w:numFmt w:val="lowerLetter"/>
+      <w:lvlText w:val="%8."/>
+      <w:lvlJc w:val="left"/>
+      <w:pPr>
+        <w:ind w:left="6120" w:hanging="360"/>
+      </w:pPr>
+    </w:lvl>
+    <w:lvl w:ilvl="8" w:tplc="4009001B" w:tentative="1">
+      <w:start w:val="1"/>
+      <w:numFmt w:val="lowerRoman"/>
+      <w:lvlText w:val="%9."/>
+      <w:lvlJc w:val="right"/>
+      <w:pPr>
+        <w:ind w:left="6840" w:hanging="180"/>
+      </w:pPr>
+    </w:lvl>
+  </w:abstractNum>
+  <w:abstractNum w:abstractNumId="23" w15:restartNumberingAfterBreak="0">
     <w:nsid w:val="357D489B"/>
     <w:multiLevelType w:val="hybridMultilevel"/>
     <w:tmpl w:val="371ED6E4"/>
@@ -2709,7 +4608,7 @@
       </w:rPr>
     </w:lvl>
   </w:abstractNum>
-  <w:abstractNum w:abstractNumId="21" w15:restartNumberingAfterBreak="0">
+  <w:abstractNum w:abstractNumId="24" w15:restartNumberingAfterBreak="0">
     <w:nsid w:val="36657FB4"/>
     <w:multiLevelType w:val="hybridMultilevel"/>
     <w:tmpl w:val="D4C05C8C"/>
@@ -2798,7 +4697,7 @@
       </w:pPr>
     </w:lvl>
   </w:abstractNum>
-  <w:abstractNum w:abstractNumId="22" w15:restartNumberingAfterBreak="0">
+  <w:abstractNum w:abstractNumId="25" w15:restartNumberingAfterBreak="0">
     <w:nsid w:val="3C303963"/>
     <w:multiLevelType w:val="hybridMultilevel"/>
     <w:tmpl w:val="B9DE30F8"/>
@@ -2911,7 +4810,7 @@
       </w:rPr>
     </w:lvl>
   </w:abstractNum>
-  <w:abstractNum w:abstractNumId="23" w15:restartNumberingAfterBreak="0">
+  <w:abstractNum w:abstractNumId="26" w15:restartNumberingAfterBreak="0">
     <w:nsid w:val="3DE35EBB"/>
     <w:multiLevelType w:val="hybridMultilevel"/>
     <w:tmpl w:val="B55C37BA"/>
@@ -3000,7 +4899,7 @@
       </w:pPr>
     </w:lvl>
   </w:abstractNum>
-  <w:abstractNum w:abstractNumId="24" w15:restartNumberingAfterBreak="0">
+  <w:abstractNum w:abstractNumId="27" w15:restartNumberingAfterBreak="0">
     <w:nsid w:val="429B79C7"/>
     <w:multiLevelType w:val="hybridMultilevel"/>
     <w:tmpl w:val="37005DD6"/>
@@ -3113,7 +5012,7 @@
       </w:rPr>
     </w:lvl>
   </w:abstractNum>
-  <w:abstractNum w:abstractNumId="25" w15:restartNumberingAfterBreak="0">
+  <w:abstractNum w:abstractNumId="28" w15:restartNumberingAfterBreak="0">
     <w:nsid w:val="5106147E"/>
     <w:multiLevelType w:val="hybridMultilevel"/>
     <w:tmpl w:val="73E6DBC6"/>
@@ -3202,7 +5101,7 @@
       </w:pPr>
     </w:lvl>
   </w:abstractNum>
-  <w:abstractNum w:abstractNumId="26" w15:restartNumberingAfterBreak="0">
+  <w:abstractNum w:abstractNumId="29" w15:restartNumberingAfterBreak="0">
     <w:nsid w:val="529D2312"/>
     <w:multiLevelType w:val="hybridMultilevel"/>
     <w:tmpl w:val="C52A905E"/>
@@ -3291,7 +5190,120 @@
       </w:pPr>
     </w:lvl>
   </w:abstractNum>
-  <w:abstractNum w:abstractNumId="27" w15:restartNumberingAfterBreak="0">
+  <w:abstractNum w:abstractNumId="30" w15:restartNumberingAfterBreak="0">
+    <w:nsid w:val="56C350D0"/>
+    <w:multiLevelType w:val="hybridMultilevel"/>
+    <w:tmpl w:val="6F325818"/>
+    <w:lvl w:ilvl="0" w:tplc="016042AE">
+      <w:start w:val="1"/>
+      <w:numFmt w:val="bullet"/>
+      <w:lvlText w:val=""/>
+      <w:lvlJc w:val="left"/>
+      <w:pPr>
+        <w:ind w:left="1440" w:hanging="360"/>
+      </w:pPr>
+      <w:rPr>
+        <w:rFonts w:ascii="Symbol" w:eastAsiaTheme="minorHAnsi" w:hAnsi="Symbol" w:cstheme="minorBidi" w:hint="default"/>
+      </w:rPr>
+    </w:lvl>
+    <w:lvl w:ilvl="1" w:tplc="40090003" w:tentative="1">
+      <w:start w:val="1"/>
+      <w:numFmt w:val="bullet"/>
+      <w:lvlText w:val="o"/>
+      <w:lvlJc w:val="left"/>
+      <w:pPr>
+        <w:ind w:left="2160" w:hanging="360"/>
+      </w:pPr>
+      <w:rPr>
+        <w:rFonts w:ascii="Courier New" w:hAnsi="Courier New" w:cs="Courier New" w:hint="default"/>
+      </w:rPr>
+    </w:lvl>
+    <w:lvl w:ilvl="2" w:tplc="40090005" w:tentative="1">
+      <w:start w:val="1"/>
+      <w:numFmt w:val="bullet"/>
+      <w:lvlText w:val=""/>
+      <w:lvlJc w:val="left"/>
+      <w:pPr>
+        <w:ind w:left="2880" w:hanging="360"/>
+      </w:pPr>
+      <w:rPr>
+        <w:rFonts w:ascii="Wingdings" w:hAnsi="Wingdings" w:hint="default"/>
+      </w:rPr>
+    </w:lvl>
+    <w:lvl w:ilvl="3" w:tplc="40090001" w:tentative="1">
+      <w:start w:val="1"/>
+      <w:numFmt w:val="bullet"/>
+      <w:lvlText w:val=""/>
+      <w:lvlJc w:val="left"/>
+      <w:pPr>
+        <w:ind w:left="3600" w:hanging="360"/>
+      </w:pPr>
+      <w:rPr>
+        <w:rFonts w:ascii="Symbol" w:hAnsi="Symbol" w:hint="default"/>
+      </w:rPr>
+    </w:lvl>
+    <w:lvl w:ilvl="4" w:tplc="40090003" w:tentative="1">
+      <w:start w:val="1"/>
+      <w:numFmt w:val="bullet"/>
+      <w:lvlText w:val="o"/>
+      <w:lvlJc w:val="left"/>
+      <w:pPr>
+        <w:ind w:left="4320" w:hanging="360"/>
+      </w:pPr>
+      <w:rPr>
+        <w:rFonts w:ascii="Courier New" w:hAnsi="Courier New" w:cs="Courier New" w:hint="default"/>
+      </w:rPr>
+    </w:lvl>
+    <w:lvl w:ilvl="5" w:tplc="40090005" w:tentative="1">
+      <w:start w:val="1"/>
+      <w:numFmt w:val="bullet"/>
+      <w:lvlText w:val=""/>
+      <w:lvlJc w:val="left"/>
+      <w:pPr>
+        <w:ind w:left="5040" w:hanging="360"/>
+      </w:pPr>
+      <w:rPr>
+        <w:rFonts w:ascii="Wingdings" w:hAnsi="Wingdings" w:hint="default"/>
+      </w:rPr>
+    </w:lvl>
+    <w:lvl w:ilvl="6" w:tplc="40090001" w:tentative="1">
+      <w:start w:val="1"/>
+      <w:numFmt w:val="bullet"/>
+      <w:lvlText w:val=""/>
+      <w:lvlJc w:val="left"/>
+      <w:pPr>
+        <w:ind w:left="5760" w:hanging="360"/>
+      </w:pPr>
+      <w:rPr>
+        <w:rFonts w:ascii="Symbol" w:hAnsi="Symbol" w:hint="default"/>
+      </w:rPr>
+    </w:lvl>
+    <w:lvl w:ilvl="7" w:tplc="40090003" w:tentative="1">
+      <w:start w:val="1"/>
+      <w:numFmt w:val="bullet"/>
+      <w:lvlText w:val="o"/>
+      <w:lvlJc w:val="left"/>
+      <w:pPr>
+        <w:ind w:left="6480" w:hanging="360"/>
+      </w:pPr>
+      <w:rPr>
+        <w:rFonts w:ascii="Courier New" w:hAnsi="Courier New" w:cs="Courier New" w:hint="default"/>
+      </w:rPr>
+    </w:lvl>
+    <w:lvl w:ilvl="8" w:tplc="40090005" w:tentative="1">
+      <w:start w:val="1"/>
+      <w:numFmt w:val="bullet"/>
+      <w:lvlText w:val=""/>
+      <w:lvlJc w:val="left"/>
+      <w:pPr>
+        <w:ind w:left="7200" w:hanging="360"/>
+      </w:pPr>
+      <w:rPr>
+        <w:rFonts w:ascii="Wingdings" w:hAnsi="Wingdings" w:hint="default"/>
+      </w:rPr>
+    </w:lvl>
+  </w:abstractNum>
+  <w:abstractNum w:abstractNumId="31" w15:restartNumberingAfterBreak="0">
     <w:nsid w:val="5A872D67"/>
     <w:multiLevelType w:val="hybridMultilevel"/>
     <w:tmpl w:val="A9DE392C"/>
@@ -3380,7 +5392,7 @@
       </w:pPr>
     </w:lvl>
   </w:abstractNum>
-  <w:abstractNum w:abstractNumId="28" w15:restartNumberingAfterBreak="0">
+  <w:abstractNum w:abstractNumId="32" w15:restartNumberingAfterBreak="0">
     <w:nsid w:val="5F0A54B8"/>
     <w:multiLevelType w:val="hybridMultilevel"/>
     <w:tmpl w:val="C03C4D2C"/>
@@ -3469,7 +5481,7 @@
       </w:pPr>
     </w:lvl>
   </w:abstractNum>
-  <w:abstractNum w:abstractNumId="29" w15:restartNumberingAfterBreak="0">
+  <w:abstractNum w:abstractNumId="33" w15:restartNumberingAfterBreak="0">
     <w:nsid w:val="5F3835DF"/>
     <w:multiLevelType w:val="hybridMultilevel"/>
     <w:tmpl w:val="D63A3124"/>
@@ -3582,7 +5594,7 @@
       </w:rPr>
     </w:lvl>
   </w:abstractNum>
-  <w:abstractNum w:abstractNumId="30" w15:restartNumberingAfterBreak="0">
+  <w:abstractNum w:abstractNumId="34" w15:restartNumberingAfterBreak="0">
     <w:nsid w:val="60D47DD6"/>
     <w:multiLevelType w:val="hybridMultilevel"/>
     <w:tmpl w:val="33324BF6"/>
@@ -3671,7 +5683,7 @@
       </w:pPr>
     </w:lvl>
   </w:abstractNum>
-  <w:abstractNum w:abstractNumId="31" w15:restartNumberingAfterBreak="0">
+  <w:abstractNum w:abstractNumId="35" w15:restartNumberingAfterBreak="0">
     <w:nsid w:val="61984628"/>
     <w:multiLevelType w:val="hybridMultilevel"/>
     <w:tmpl w:val="6B283B72"/>
@@ -3760,7 +5772,7 @@
       </w:pPr>
     </w:lvl>
   </w:abstractNum>
-  <w:abstractNum w:abstractNumId="32" w15:restartNumberingAfterBreak="0">
+  <w:abstractNum w:abstractNumId="36" w15:restartNumberingAfterBreak="0">
     <w:nsid w:val="62883897"/>
     <w:multiLevelType w:val="hybridMultilevel"/>
     <w:tmpl w:val="4C2E10C6"/>
@@ -3873,7 +5885,7 @@
       </w:rPr>
     </w:lvl>
   </w:abstractNum>
-  <w:abstractNum w:abstractNumId="33" w15:restartNumberingAfterBreak="0">
+  <w:abstractNum w:abstractNumId="37" w15:restartNumberingAfterBreak="0">
     <w:nsid w:val="6B10082E"/>
     <w:multiLevelType w:val="hybridMultilevel"/>
     <w:tmpl w:val="A220463C"/>
@@ -3962,7 +5974,7 @@
       </w:pPr>
     </w:lvl>
   </w:abstractNum>
-  <w:abstractNum w:abstractNumId="34" w15:restartNumberingAfterBreak="0">
+  <w:abstractNum w:abstractNumId="38" w15:restartNumberingAfterBreak="0">
     <w:nsid w:val="6CE71EC2"/>
     <w:multiLevelType w:val="hybridMultilevel"/>
     <w:tmpl w:val="4D8A261E"/>
@@ -4051,7 +6063,7 @@
       </w:pPr>
     </w:lvl>
   </w:abstractNum>
-  <w:abstractNum w:abstractNumId="35" w15:restartNumberingAfterBreak="0">
+  <w:abstractNum w:abstractNumId="39" w15:restartNumberingAfterBreak="0">
     <w:nsid w:val="6D8C5BB5"/>
     <w:multiLevelType w:val="hybridMultilevel"/>
     <w:tmpl w:val="C7441B4E"/>
@@ -4140,7 +6152,7 @@
       </w:pPr>
     </w:lvl>
   </w:abstractNum>
-  <w:abstractNum w:abstractNumId="36" w15:restartNumberingAfterBreak="0">
+  <w:abstractNum w:abstractNumId="40" w15:restartNumberingAfterBreak="0">
     <w:nsid w:val="71AF24D6"/>
     <w:multiLevelType w:val="hybridMultilevel"/>
     <w:tmpl w:val="D67ABEC0"/>
@@ -4229,7 +6241,7 @@
       </w:pPr>
     </w:lvl>
   </w:abstractNum>
-  <w:abstractNum w:abstractNumId="37" w15:restartNumberingAfterBreak="0">
+  <w:abstractNum w:abstractNumId="41" w15:restartNumberingAfterBreak="0">
     <w:nsid w:val="75C15045"/>
     <w:multiLevelType w:val="hybridMultilevel"/>
     <w:tmpl w:val="83A85C2C"/>
@@ -4318,7 +6330,7 @@
       </w:pPr>
     </w:lvl>
   </w:abstractNum>
-  <w:abstractNum w:abstractNumId="38" w15:restartNumberingAfterBreak="0">
+  <w:abstractNum w:abstractNumId="42" w15:restartNumberingAfterBreak="0">
     <w:nsid w:val="76DB05D8"/>
     <w:multiLevelType w:val="hybridMultilevel"/>
     <w:tmpl w:val="CCF0CEEA"/>
@@ -4407,7 +6419,7 @@
       </w:pPr>
     </w:lvl>
   </w:abstractNum>
-  <w:abstractNum w:abstractNumId="39" w15:restartNumberingAfterBreak="0">
+  <w:abstractNum w:abstractNumId="43" w15:restartNumberingAfterBreak="0">
     <w:nsid w:val="7AAF4FA5"/>
     <w:multiLevelType w:val="hybridMultilevel"/>
     <w:tmpl w:val="5008D88E"/>
@@ -4520,7 +6532,7 @@
       </w:rPr>
     </w:lvl>
   </w:abstractNum>
-  <w:abstractNum w:abstractNumId="40" w15:restartNumberingAfterBreak="0">
+  <w:abstractNum w:abstractNumId="44" w15:restartNumberingAfterBreak="0">
     <w:nsid w:val="7C173EEA"/>
     <w:multiLevelType w:val="hybridMultilevel"/>
     <w:tmpl w:val="D550156E"/>
@@ -4634,127 +6646,139 @@
     </w:lvl>
   </w:abstractNum>
   <w:num w:numId="1" w16cid:durableId="545606730">
-    <w:abstractNumId w:val="2"/>
+    <w:abstractNumId w:val="3"/>
   </w:num>
   <w:num w:numId="2" w16cid:durableId="1897667834">
-    <w:abstractNumId w:val="28"/>
+    <w:abstractNumId w:val="32"/>
   </w:num>
   <w:num w:numId="3" w16cid:durableId="831872332">
-    <w:abstractNumId w:val="18"/>
+    <w:abstractNumId w:val="20"/>
   </w:num>
   <w:num w:numId="4" w16cid:durableId="387651981">
-    <w:abstractNumId w:val="35"/>
+    <w:abstractNumId w:val="39"/>
   </w:num>
   <w:num w:numId="5" w16cid:durableId="1121996999">
-    <w:abstractNumId w:val="17"/>
+    <w:abstractNumId w:val="19"/>
   </w:num>
   <w:num w:numId="6" w16cid:durableId="876359349">
     <w:abstractNumId w:val="0"/>
   </w:num>
   <w:num w:numId="7" w16cid:durableId="875891325">
+    <w:abstractNumId w:val="44"/>
+  </w:num>
+  <w:num w:numId="8" w16cid:durableId="1727340655">
+    <w:abstractNumId w:val="6"/>
+  </w:num>
+  <w:num w:numId="9" w16cid:durableId="1437553965">
+    <w:abstractNumId w:val="33"/>
+  </w:num>
+  <w:num w:numId="10" w16cid:durableId="249001678">
+    <w:abstractNumId w:val="12"/>
+  </w:num>
+  <w:num w:numId="11" w16cid:durableId="1452088716">
+    <w:abstractNumId w:val="21"/>
+  </w:num>
+  <w:num w:numId="12" w16cid:durableId="1009483048">
+    <w:abstractNumId w:val="8"/>
+  </w:num>
+  <w:num w:numId="13" w16cid:durableId="532426706">
+    <w:abstractNumId w:val="41"/>
+  </w:num>
+  <w:num w:numId="14" w16cid:durableId="1767656354">
+    <w:abstractNumId w:val="37"/>
+  </w:num>
+  <w:num w:numId="15" w16cid:durableId="2112968724">
+    <w:abstractNumId w:val="28"/>
+  </w:num>
+  <w:num w:numId="16" w16cid:durableId="294943831">
+    <w:abstractNumId w:val="15"/>
+  </w:num>
+  <w:num w:numId="17" w16cid:durableId="816846663">
+    <w:abstractNumId w:val="25"/>
+  </w:num>
+  <w:num w:numId="18" w16cid:durableId="309989990">
+    <w:abstractNumId w:val="11"/>
+  </w:num>
+  <w:num w:numId="19" w16cid:durableId="2126075481">
+    <w:abstractNumId w:val="26"/>
+  </w:num>
+  <w:num w:numId="20" w16cid:durableId="1287084057">
+    <w:abstractNumId w:val="43"/>
+  </w:num>
+  <w:num w:numId="21" w16cid:durableId="296688807">
+    <w:abstractNumId w:val="36"/>
+  </w:num>
+  <w:num w:numId="22" w16cid:durableId="1080642993">
+    <w:abstractNumId w:val="23"/>
+  </w:num>
+  <w:num w:numId="23" w16cid:durableId="929892489">
+    <w:abstractNumId w:val="9"/>
+  </w:num>
+  <w:num w:numId="24" w16cid:durableId="1909487724">
+    <w:abstractNumId w:val="14"/>
+  </w:num>
+  <w:num w:numId="25" w16cid:durableId="2147046983">
+    <w:abstractNumId w:val="17"/>
+  </w:num>
+  <w:num w:numId="26" w16cid:durableId="568924685">
+    <w:abstractNumId w:val="5"/>
+  </w:num>
+  <w:num w:numId="27" w16cid:durableId="1279486138">
+    <w:abstractNumId w:val="10"/>
+  </w:num>
+  <w:num w:numId="28" w16cid:durableId="279186719">
+    <w:abstractNumId w:val="34"/>
+  </w:num>
+  <w:num w:numId="29" w16cid:durableId="608902354">
     <w:abstractNumId w:val="40"/>
   </w:num>
-  <w:num w:numId="8" w16cid:durableId="1727340655">
-    <w:abstractNumId w:val="5"/>
+  <w:num w:numId="30" w16cid:durableId="463083123">
+    <w:abstractNumId w:val="16"/>
   </w:num>
-  <w:num w:numId="9" w16cid:durableId="1437553965">
+  <w:num w:numId="31" w16cid:durableId="1680500168">
+    <w:abstractNumId w:val="42"/>
+  </w:num>
+  <w:num w:numId="32" w16cid:durableId="1337656597">
+    <w:abstractNumId w:val="4"/>
+  </w:num>
+  <w:num w:numId="33" w16cid:durableId="1857228979">
+    <w:abstractNumId w:val="31"/>
+  </w:num>
+  <w:num w:numId="34" w16cid:durableId="1224949851">
+    <w:abstractNumId w:val="7"/>
+  </w:num>
+  <w:num w:numId="35" w16cid:durableId="907416905">
+    <w:abstractNumId w:val="35"/>
+  </w:num>
+  <w:num w:numId="36" w16cid:durableId="200941535">
     <w:abstractNumId w:val="29"/>
   </w:num>
-  <w:num w:numId="10" w16cid:durableId="249001678">
-    <w:abstractNumId w:val="11"/>
+  <w:num w:numId="37" w16cid:durableId="1289387439">
+    <w:abstractNumId w:val="24"/>
   </w:num>
-  <w:num w:numId="11" w16cid:durableId="1452088716">
-    <w:abstractNumId w:val="19"/>
+  <w:num w:numId="38" w16cid:durableId="2009476433">
+    <w:abstractNumId w:val="27"/>
   </w:num>
-  <w:num w:numId="12" w16cid:durableId="1009483048">
-    <w:abstractNumId w:val="7"/>
+  <w:num w:numId="39" w16cid:durableId="104279149">
+    <w:abstractNumId w:val="2"/>
   </w:num>
-  <w:num w:numId="13" w16cid:durableId="532426706">
-    <w:abstractNumId w:val="37"/>
-  </w:num>
-  <w:num w:numId="14" w16cid:durableId="1767656354">
-    <w:abstractNumId w:val="33"/>
-  </w:num>
-  <w:num w:numId="15" w16cid:durableId="2112968724">
-    <w:abstractNumId w:val="25"/>
-  </w:num>
-  <w:num w:numId="16" w16cid:durableId="294943831">
-    <w:abstractNumId w:val="14"/>
-  </w:num>
-  <w:num w:numId="17" w16cid:durableId="816846663">
-    <w:abstractNumId w:val="22"/>
-  </w:num>
-  <w:num w:numId="18" w16cid:durableId="309989990">
-    <w:abstractNumId w:val="10"/>
-  </w:num>
-  <w:num w:numId="19" w16cid:durableId="2126075481">
-    <w:abstractNumId w:val="23"/>
-  </w:num>
-  <w:num w:numId="20" w16cid:durableId="1287084057">
-    <w:abstractNumId w:val="39"/>
-  </w:num>
-  <w:num w:numId="21" w16cid:durableId="296688807">
-    <w:abstractNumId w:val="32"/>
-  </w:num>
-  <w:num w:numId="22" w16cid:durableId="1080642993">
-    <w:abstractNumId w:val="20"/>
-  </w:num>
-  <w:num w:numId="23" w16cid:durableId="929892489">
-    <w:abstractNumId w:val="8"/>
-  </w:num>
-  <w:num w:numId="24" w16cid:durableId="1909487724">
+  <w:num w:numId="40" w16cid:durableId="694887842">
     <w:abstractNumId w:val="13"/>
   </w:num>
-  <w:num w:numId="25" w16cid:durableId="2147046983">
-    <w:abstractNumId w:val="16"/>
+  <w:num w:numId="41" w16cid:durableId="711538882">
+    <w:abstractNumId w:val="38"/>
   </w:num>
-  <w:num w:numId="26" w16cid:durableId="568924685">
-    <w:abstractNumId w:val="4"/>
+  <w:num w:numId="42" w16cid:durableId="1178544961">
+    <w:abstractNumId w:val="1"/>
   </w:num>
-  <w:num w:numId="27" w16cid:durableId="1279486138">
-    <w:abstractNumId w:val="9"/>
+  <w:num w:numId="43" w16cid:durableId="173418790">
+    <w:abstractNumId w:val="18"/>
   </w:num>
-  <w:num w:numId="28" w16cid:durableId="279186719">
+  <w:num w:numId="44" w16cid:durableId="235818836">
     <w:abstractNumId w:val="30"/>
   </w:num>
-  <w:num w:numId="29" w16cid:durableId="608902354">
-    <w:abstractNumId w:val="36"/>
-  </w:num>
-  <w:num w:numId="30" w16cid:durableId="463083123">
-    <w:abstractNumId w:val="15"/>
-  </w:num>
-  <w:num w:numId="31" w16cid:durableId="1680500168">
-    <w:abstractNumId w:val="38"/>
-  </w:num>
-  <w:num w:numId="32" w16cid:durableId="1337656597">
-    <w:abstractNumId w:val="3"/>
-  </w:num>
-  <w:num w:numId="33" w16cid:durableId="1857228979">
-    <w:abstractNumId w:val="27"/>
-  </w:num>
-  <w:num w:numId="34" w16cid:durableId="1224949851">
-    <w:abstractNumId w:val="6"/>
-  </w:num>
-  <w:num w:numId="35" w16cid:durableId="907416905">
-    <w:abstractNumId w:val="31"/>
-  </w:num>
-  <w:num w:numId="36" w16cid:durableId="200941535">
-    <w:abstractNumId w:val="26"/>
-  </w:num>
-  <w:num w:numId="37" w16cid:durableId="1289387439">
-    <w:abstractNumId w:val="21"/>
-  </w:num>
-  <w:num w:numId="38" w16cid:durableId="2009476433">
-    <w:abstractNumId w:val="24"/>
-  </w:num>
-  <w:num w:numId="39" w16cid:durableId="104279149">
-    <w:abstractNumId w:val="1"/>
-  </w:num>
-  <w:num w:numId="40" w16cid:durableId="694887842">
-    <w:abstractNumId w:val="12"/>
-  </w:num>
-  <w:num w:numId="41" w16cid:durableId="711538882">
-    <w:abstractNumId w:val="34"/>
+  <w:num w:numId="45" w16cid:durableId="1897279968">
+    <w:abstractNumId w:val="22"/>
   </w:num>
 </w:numbering>
 </file>
@@ -5185,7 +7209,6 @@
   <w:style w:type="character" w:default="1" w:styleId="DefaultParagraphFont">
     <w:name w:val="Default Paragraph Font"/>
     <w:uiPriority w:val="1"/>
-    <w:semiHidden/>
     <w:unhideWhenUsed/>
   </w:style>
   <w:style w:type="table" w:default="1" w:styleId="TableNormal">

--- a/Course 1 - CB FSD - Planning and UI Design/Day 11 - 31 Oct - CB FSD - Planning and UI Design - Web Application using CSS.docx
+++ b/Course 1 - CB FSD - Planning and UI Design/Day 11 - 31 Oct - CB FSD - Planning and UI Design - Web Application using CSS.docx
@@ -28,6 +28,7 @@
         </w:rPr>
         <w:t xml:space="preserve">Day </w:t>
       </w:r>
+      <w:proofErr w:type="gramStart"/>
       <w:r>
         <w:rPr>
           <w:sz w:val="32"/>
@@ -53,8 +54,9 @@
           <w:highlight w:val="yellow"/>
           <w:lang w:val="en-US"/>
         </w:rPr>
-        <w:t xml:space="preserve"> : </w:t>
-      </w:r>
+        <w:t xml:space="preserve"> :</w:t>
+      </w:r>
+      <w:proofErr w:type="gramEnd"/>
       <w:r>
         <w:rPr>
           <w:sz w:val="32"/>
@@ -62,7 +64,7 @@
           <w:highlight w:val="yellow"/>
           <w:lang w:val="en-US"/>
         </w:rPr>
-        <w:t>31</w:t>
+        <w:t xml:space="preserve"> </w:t>
       </w:r>
       <w:r>
         <w:rPr>
@@ -71,6 +73,15 @@
           <w:highlight w:val="yellow"/>
           <w:lang w:val="en-US"/>
         </w:rPr>
+        <w:t>31</w:t>
+      </w:r>
+      <w:r>
+        <w:rPr>
+          <w:sz w:val="32"/>
+          <w:szCs w:val="32"/>
+          <w:highlight w:val="yellow"/>
+          <w:lang w:val="en-US"/>
+        </w:rPr>
         <w:t xml:space="preserve"> Oct 2024</w:t>
       </w:r>
       <w:r>
@@ -98,6 +109,7 @@
           <w:szCs w:val="32"/>
         </w:rPr>
       </w:pPr>
+      <w:proofErr w:type="gramStart"/>
       <w:r>
         <w:rPr>
           <w:b/>
@@ -105,7 +117,17 @@
           <w:sz w:val="32"/>
           <w:szCs w:val="32"/>
         </w:rPr>
-        <w:t>CSS : cascading style sheet :</w:t>
+        <w:t>CSS :</w:t>
+      </w:r>
+      <w:proofErr w:type="gramEnd"/>
+      <w:r>
+        <w:rPr>
+          <w:b/>
+          <w:bCs/>
+          <w:sz w:val="32"/>
+          <w:szCs w:val="32"/>
+        </w:rPr>
+        <w:t xml:space="preserve"> cascading style sheet :</w:t>
       </w:r>
     </w:p>
     <w:p>
@@ -135,7 +157,23 @@
           <w:sz w:val="32"/>
           <w:szCs w:val="32"/>
         </w:rPr>
-        <w:t xml:space="preserve">Using CSS we can achieve separation of concern. Actual content separate and formatting style separate. </w:t>
+        <w:t xml:space="preserve">Using CSS we can achieve separation of concern. Actual content </w:t>
+      </w:r>
+      <w:proofErr w:type="gramStart"/>
+      <w:r>
+        <w:rPr>
+          <w:sz w:val="32"/>
+          <w:szCs w:val="32"/>
+        </w:rPr>
+        <w:t>separate</w:t>
+      </w:r>
+      <w:proofErr w:type="gramEnd"/>
+      <w:r>
+        <w:rPr>
+          <w:sz w:val="32"/>
+          <w:szCs w:val="32"/>
+        </w:rPr>
+        <w:t xml:space="preserve"> and formatting style separate. </w:t>
       </w:r>
     </w:p>
     <w:p>
@@ -234,8 +272,18 @@
           <w:szCs w:val="32"/>
           <w:highlight w:val="yellow"/>
         </w:rPr>
-        <w:t>Inline CSS :</w:t>
-      </w:r>
+        <w:t xml:space="preserve">Inline </w:t>
+      </w:r>
+      <w:proofErr w:type="gramStart"/>
+      <w:r>
+        <w:rPr>
+          <w:sz w:val="32"/>
+          <w:szCs w:val="32"/>
+          <w:highlight w:val="yellow"/>
+        </w:rPr>
+        <w:t>CSS :</w:t>
+      </w:r>
+      <w:proofErr w:type="gramEnd"/>
     </w:p>
     <w:p>
       <w:pPr>
@@ -287,7 +335,23 @@
           <w:sz w:val="32"/>
           <w:szCs w:val="32"/>
         </w:rPr>
-        <w:t>style=”name1:value1;name2:value;”</w:t>
+        <w:t>style=”name1:value</w:t>
+      </w:r>
+      <w:proofErr w:type="gramStart"/>
+      <w:r>
+        <w:rPr>
+          <w:sz w:val="32"/>
+          <w:szCs w:val="32"/>
+        </w:rPr>
+        <w:t>1;name</w:t>
+      </w:r>
+      <w:proofErr w:type="gramEnd"/>
+      <w:r>
+        <w:rPr>
+          <w:sz w:val="32"/>
+          <w:szCs w:val="32"/>
+        </w:rPr>
+        <w:t>2:value;”</w:t>
       </w:r>
       <w:r>
         <w:rPr>
@@ -344,27 +408,44 @@
         <w:t>color</w:t>
       </w:r>
       <w:proofErr w:type="spellEnd"/>
-      <w:r>
-        <w:rPr>
-          <w:sz w:val="32"/>
-          <w:szCs w:val="32"/>
-        </w:rPr>
-        <w:t>=”red”&gt;Welcome to HTML Web Page&lt;/font&gt;&lt;/p&gt;</w:t>
-      </w:r>
-    </w:p>
-    <w:p>
-      <w:pPr>
-        <w:rPr>
-          <w:sz w:val="32"/>
-          <w:szCs w:val="32"/>
-        </w:rPr>
-      </w:pPr>
-      <w:r>
-        <w:rPr>
-          <w:sz w:val="32"/>
-          <w:szCs w:val="32"/>
-        </w:rPr>
-        <w:t>&lt;p style=”</w:t>
+      <w:proofErr w:type="gramStart"/>
+      <w:r>
+        <w:rPr>
+          <w:sz w:val="32"/>
+          <w:szCs w:val="32"/>
+        </w:rPr>
+        <w:t>=”red</w:t>
+      </w:r>
+      <w:proofErr w:type="gramEnd"/>
+      <w:r>
+        <w:rPr>
+          <w:sz w:val="32"/>
+          <w:szCs w:val="32"/>
+        </w:rPr>
+        <w:t>”&gt;Welcome to HTML Web Page&lt;/font&gt;&lt;/p&gt;</w:t>
+      </w:r>
+    </w:p>
+    <w:p>
+      <w:pPr>
+        <w:rPr>
+          <w:sz w:val="32"/>
+          <w:szCs w:val="32"/>
+        </w:rPr>
+      </w:pPr>
+      <w:r>
+        <w:rPr>
+          <w:sz w:val="32"/>
+          <w:szCs w:val="32"/>
+        </w:rPr>
+        <w:t>&lt;p style</w:t>
+      </w:r>
+      <w:proofErr w:type="gramStart"/>
+      <w:r>
+        <w:rPr>
+          <w:sz w:val="32"/>
+          <w:szCs w:val="32"/>
+        </w:rPr>
+        <w:t>=”</w:t>
       </w:r>
       <w:proofErr w:type="spellStart"/>
       <w:r>
@@ -372,7 +453,15 @@
           <w:sz w:val="32"/>
           <w:szCs w:val="32"/>
         </w:rPr>
-        <w:t>color:red</w:t>
+        <w:t>color</w:t>
+      </w:r>
+      <w:proofErr w:type="gramEnd"/>
+      <w:r>
+        <w:rPr>
+          <w:sz w:val="32"/>
+          <w:szCs w:val="32"/>
+        </w:rPr>
+        <w:t>:red</w:t>
       </w:r>
       <w:proofErr w:type="spellEnd"/>
       <w:r>
@@ -561,7 +650,23 @@
           <w:sz w:val="32"/>
           <w:szCs w:val="32"/>
         </w:rPr>
-        <w:t xml:space="preserve">Universal selector : all tags part of body tags. </w:t>
+        <w:t xml:space="preserve">Universal </w:t>
+      </w:r>
+      <w:proofErr w:type="gramStart"/>
+      <w:r>
+        <w:rPr>
+          <w:sz w:val="32"/>
+          <w:szCs w:val="32"/>
+        </w:rPr>
+        <w:t>selector :</w:t>
+      </w:r>
+      <w:proofErr w:type="gramEnd"/>
+      <w:r>
+        <w:rPr>
+          <w:sz w:val="32"/>
+          <w:szCs w:val="32"/>
+        </w:rPr>
+        <w:t xml:space="preserve"> all tags part of body tags. </w:t>
       </w:r>
     </w:p>
     <w:p>
@@ -610,6 +715,7 @@
         <w:t>*{</w:t>
       </w:r>
       <w:proofErr w:type="spellStart"/>
+      <w:proofErr w:type="gramStart"/>
       <w:r>
         <w:rPr>
           <w:sz w:val="32"/>
@@ -618,6 +724,7 @@
         <w:t>color:red</w:t>
       </w:r>
       <w:proofErr w:type="spellEnd"/>
+      <w:proofErr w:type="gramEnd"/>
       <w:r>
         <w:rPr>
           <w:sz w:val="32"/>
@@ -651,7 +758,23 @@
           <w:sz w:val="32"/>
           <w:szCs w:val="32"/>
         </w:rPr>
-        <w:t>Specific tag selector : tag name like p1, h1 to h6, div, span etc.</w:t>
+        <w:t xml:space="preserve">Specific tag </w:t>
+      </w:r>
+      <w:proofErr w:type="gramStart"/>
+      <w:r>
+        <w:rPr>
+          <w:sz w:val="32"/>
+          <w:szCs w:val="32"/>
+        </w:rPr>
+        <w:t>selector :</w:t>
+      </w:r>
+      <w:proofErr w:type="gramEnd"/>
+      <w:r>
+        <w:rPr>
+          <w:sz w:val="32"/>
+          <w:szCs w:val="32"/>
+        </w:rPr>
+        <w:t xml:space="preserve"> tag name like p1, h1 to h6, div, span etc.</w:t>
       </w:r>
     </w:p>
     <w:p>
@@ -670,6 +793,7 @@
         <w:t>p{</w:t>
       </w:r>
       <w:proofErr w:type="spellStart"/>
+      <w:proofErr w:type="gramStart"/>
       <w:r>
         <w:rPr>
           <w:sz w:val="32"/>
@@ -678,6 +802,7 @@
         <w:t>color:green</w:t>
       </w:r>
       <w:proofErr w:type="spellEnd"/>
+      <w:proofErr w:type="gramEnd"/>
       <w:r>
         <w:rPr>
           <w:sz w:val="32"/>
@@ -702,6 +827,7 @@
         <w:t>h1{</w:t>
       </w:r>
       <w:proofErr w:type="spellStart"/>
+      <w:proofErr w:type="gramStart"/>
       <w:r>
         <w:rPr>
           <w:sz w:val="32"/>
@@ -710,6 +836,7 @@
         <w:t>color:blue</w:t>
       </w:r>
       <w:proofErr w:type="spellEnd"/>
+      <w:proofErr w:type="gramEnd"/>
       <w:r>
         <w:rPr>
           <w:sz w:val="32"/>
@@ -734,6 +861,7 @@
         <w:t>div{</w:t>
       </w:r>
       <w:proofErr w:type="spellStart"/>
+      <w:proofErr w:type="gramStart"/>
       <w:r>
         <w:rPr>
           <w:sz w:val="32"/>
@@ -742,6 +870,7 @@
         <w:t>color:orange</w:t>
       </w:r>
       <w:proofErr w:type="spellEnd"/>
+      <w:proofErr w:type="gramEnd"/>
       <w:r>
         <w:rPr>
           <w:sz w:val="32"/>
@@ -767,6 +896,7 @@
           <w:szCs w:val="32"/>
         </w:rPr>
       </w:pPr>
+      <w:proofErr w:type="gramStart"/>
       <w:r>
         <w:rPr>
           <w:sz w:val="32"/>
@@ -780,7 +910,15 @@
           <w:sz w:val="32"/>
           <w:szCs w:val="32"/>
         </w:rPr>
-        <w:t xml:space="preserve"> : group of tags with same name or different name. </w:t>
+        <w:t xml:space="preserve"> :</w:t>
+      </w:r>
+      <w:proofErr w:type="gramEnd"/>
+      <w:r>
+        <w:rPr>
+          <w:sz w:val="32"/>
+          <w:szCs w:val="32"/>
+        </w:rPr>
+        <w:t xml:space="preserve"> group of tags with same name or different name. </w:t>
       </w:r>
     </w:p>
     <w:p>
@@ -791,6 +929,7 @@
           <w:szCs w:val="32"/>
         </w:rPr>
       </w:pPr>
+      <w:proofErr w:type="gramStart"/>
       <w:r>
         <w:rPr>
           <w:sz w:val="32"/>
@@ -804,7 +943,15 @@
           <w:sz w:val="32"/>
           <w:szCs w:val="32"/>
         </w:rPr>
-        <w:t xml:space="preserve"> : it is a type of selector which help to identity unique ness between two tag when two tag have same name or different name. </w:t>
+        <w:t xml:space="preserve"> :</w:t>
+      </w:r>
+      <w:proofErr w:type="gramEnd"/>
+      <w:r>
+        <w:rPr>
+          <w:sz w:val="32"/>
+          <w:szCs w:val="32"/>
+        </w:rPr>
+        <w:t xml:space="preserve"> it is a type of selector which help to identity unique ness between two tag when two tag have same name or different name. </w:t>
       </w:r>
     </w:p>
     <w:p>
@@ -829,7 +976,15 @@
           <w:sz w:val="32"/>
           <w:szCs w:val="32"/>
         </w:rPr>
-        <w:t>&lt;p class=”</w:t>
+        <w:t>&lt;p class</w:t>
+      </w:r>
+      <w:proofErr w:type="gramStart"/>
+      <w:r>
+        <w:rPr>
+          <w:sz w:val="32"/>
+          <w:szCs w:val="32"/>
+        </w:rPr>
+        <w:t>=”</w:t>
       </w:r>
       <w:proofErr w:type="spellStart"/>
       <w:r>
@@ -840,6 +995,7 @@
         <w:t>firstClass</w:t>
       </w:r>
       <w:proofErr w:type="spellEnd"/>
+      <w:proofErr w:type="gramEnd"/>
       <w:r>
         <w:rPr>
           <w:sz w:val="32"/>
@@ -875,7 +1031,15 @@
           <w:sz w:val="32"/>
           <w:szCs w:val="32"/>
         </w:rPr>
-        <w:t>class=”</w:t>
+        <w:t>class</w:t>
+      </w:r>
+      <w:proofErr w:type="gramStart"/>
+      <w:r>
+        <w:rPr>
+          <w:sz w:val="32"/>
+          <w:szCs w:val="32"/>
+        </w:rPr>
+        <w:t>=”</w:t>
       </w:r>
       <w:proofErr w:type="spellStart"/>
       <w:r>
@@ -893,6 +1057,7 @@
         <w:t>Class</w:t>
       </w:r>
       <w:proofErr w:type="spellEnd"/>
+      <w:proofErr w:type="gramEnd"/>
       <w:r>
         <w:rPr>
           <w:sz w:val="32"/>
@@ -970,7 +1135,15 @@
           <w:sz w:val="32"/>
           <w:szCs w:val="32"/>
         </w:rPr>
-        <w:t>class=”</w:t>
+        <w:t>class</w:t>
+      </w:r>
+      <w:proofErr w:type="gramStart"/>
+      <w:r>
+        <w:rPr>
+          <w:sz w:val="32"/>
+          <w:szCs w:val="32"/>
+        </w:rPr>
+        <w:t>=”</w:t>
       </w:r>
       <w:proofErr w:type="spellStart"/>
       <w:r>
@@ -981,6 +1154,7 @@
         <w:t>firstClass</w:t>
       </w:r>
       <w:proofErr w:type="spellEnd"/>
+      <w:proofErr w:type="gramEnd"/>
       <w:r>
         <w:rPr>
           <w:sz w:val="32"/>
@@ -1058,7 +1232,15 @@
           <w:sz w:val="32"/>
           <w:szCs w:val="32"/>
         </w:rPr>
-        <w:t>class=”</w:t>
+        <w:t>class</w:t>
+      </w:r>
+      <w:proofErr w:type="gramStart"/>
+      <w:r>
+        <w:rPr>
+          <w:sz w:val="32"/>
+          <w:szCs w:val="32"/>
+        </w:rPr>
+        <w:t>=”</w:t>
       </w:r>
       <w:proofErr w:type="spellStart"/>
       <w:r>
@@ -1069,6 +1251,7 @@
         <w:t>secondClass</w:t>
       </w:r>
       <w:proofErr w:type="spellEnd"/>
+      <w:proofErr w:type="gramEnd"/>
       <w:r>
         <w:rPr>
           <w:sz w:val="32"/>
@@ -1132,7 +1315,15 @@
           <w:sz w:val="32"/>
           <w:szCs w:val="32"/>
         </w:rPr>
-        <w:t>&lt;h1 class=”</w:t>
+        <w:t>&lt;h1 class</w:t>
+      </w:r>
+      <w:proofErr w:type="gramStart"/>
+      <w:r>
+        <w:rPr>
+          <w:sz w:val="32"/>
+          <w:szCs w:val="32"/>
+        </w:rPr>
+        <w:t>=”</w:t>
       </w:r>
       <w:proofErr w:type="spellStart"/>
       <w:r>
@@ -1143,6 +1334,7 @@
         <w:t>firstClass</w:t>
       </w:r>
       <w:proofErr w:type="spellEnd"/>
+      <w:proofErr w:type="gramEnd"/>
       <w:r>
         <w:rPr>
           <w:sz w:val="32"/>
@@ -1199,7 +1391,15 @@
           <w:sz w:val="32"/>
           <w:szCs w:val="32"/>
         </w:rPr>
-        <w:t>2 class=”</w:t>
+        <w:t>2 class</w:t>
+      </w:r>
+      <w:proofErr w:type="gramStart"/>
+      <w:r>
+        <w:rPr>
+          <w:sz w:val="32"/>
+          <w:szCs w:val="32"/>
+        </w:rPr>
+        <w:t>=”</w:t>
       </w:r>
       <w:proofErr w:type="spellStart"/>
       <w:r>
@@ -1210,6 +1410,7 @@
         <w:t>secondClass</w:t>
       </w:r>
       <w:proofErr w:type="spellEnd"/>
+      <w:proofErr w:type="gramEnd"/>
       <w:r>
         <w:rPr>
           <w:sz w:val="32"/>
@@ -1407,6 +1608,7 @@
           <w:szCs w:val="32"/>
         </w:rPr>
       </w:pPr>
+      <w:proofErr w:type="gramStart"/>
       <w:r>
         <w:rPr>
           <w:sz w:val="32"/>
@@ -1423,6 +1625,7 @@
         <w:t>className</w:t>
       </w:r>
       <w:proofErr w:type="spellEnd"/>
+      <w:proofErr w:type="gramEnd"/>
       <w:r>
         <w:rPr>
           <w:sz w:val="32"/>
@@ -1468,6 +1671,7 @@
           <w:szCs w:val="32"/>
         </w:rPr>
       </w:pPr>
+      <w:proofErr w:type="gramStart"/>
       <w:r>
         <w:rPr>
           <w:b/>
@@ -1488,6 +1692,7 @@
         <w:t>globalClass</w:t>
       </w:r>
       <w:proofErr w:type="spellEnd"/>
+      <w:proofErr w:type="gramEnd"/>
       <w:r>
         <w:rPr>
           <w:b/>
@@ -1613,9 +1818,9 @@
           <w:sz w:val="32"/>
           <w:szCs w:val="32"/>
         </w:rPr>
-        <w:t xml:space="preserve">     p.localP1Class{</w:t>
-      </w:r>
-      <w:proofErr w:type="spellStart"/>
+        <w:t xml:space="preserve">     </w:t>
+      </w:r>
+      <w:proofErr w:type="gramStart"/>
       <w:r>
         <w:rPr>
           <w:b/>
@@ -1623,9 +1828,9 @@
           <w:sz w:val="32"/>
           <w:szCs w:val="32"/>
         </w:rPr>
-        <w:t>color:green</w:t>
-      </w:r>
-      <w:proofErr w:type="spellEnd"/>
+        <w:t>p.localP</w:t>
+      </w:r>
+      <w:proofErr w:type="gramEnd"/>
       <w:r>
         <w:rPr>
           <w:b/>
@@ -1633,16 +1838,9 @@
           <w:sz w:val="32"/>
           <w:szCs w:val="32"/>
         </w:rPr>
-        <w:t>;}</w:t>
-      </w:r>
-    </w:p>
-    <w:p>
-      <w:pPr>
-        <w:rPr>
-          <w:sz w:val="32"/>
-          <w:szCs w:val="32"/>
-        </w:rPr>
-      </w:pPr>
+        <w:t>1Class{</w:t>
+      </w:r>
+      <w:proofErr w:type="spellStart"/>
       <w:r>
         <w:rPr>
           <w:b/>
@@ -1650,7 +1848,54 @@
           <w:sz w:val="32"/>
           <w:szCs w:val="32"/>
         </w:rPr>
-        <w:t xml:space="preserve">               p.localP2Class{</w:t>
+        <w:t>color:green</w:t>
+      </w:r>
+      <w:proofErr w:type="spellEnd"/>
+      <w:r>
+        <w:rPr>
+          <w:b/>
+          <w:bCs/>
+          <w:sz w:val="32"/>
+          <w:szCs w:val="32"/>
+        </w:rPr>
+        <w:t>;}</w:t>
+      </w:r>
+    </w:p>
+    <w:p>
+      <w:pPr>
+        <w:rPr>
+          <w:sz w:val="32"/>
+          <w:szCs w:val="32"/>
+        </w:rPr>
+      </w:pPr>
+      <w:r>
+        <w:rPr>
+          <w:b/>
+          <w:bCs/>
+          <w:sz w:val="32"/>
+          <w:szCs w:val="32"/>
+        </w:rPr>
+        <w:t xml:space="preserve">               </w:t>
+      </w:r>
+      <w:proofErr w:type="gramStart"/>
+      <w:r>
+        <w:rPr>
+          <w:b/>
+          <w:bCs/>
+          <w:sz w:val="32"/>
+          <w:szCs w:val="32"/>
+        </w:rPr>
+        <w:t>p.localP</w:t>
+      </w:r>
+      <w:proofErr w:type="gramEnd"/>
+      <w:r>
+        <w:rPr>
+          <w:b/>
+          <w:bCs/>
+          <w:sz w:val="32"/>
+          <w:szCs w:val="32"/>
+        </w:rPr>
+        <w:t>2Class{</w:t>
       </w:r>
       <w:proofErr w:type="spellStart"/>
       <w:r>
@@ -2062,6 +2307,290 @@
         </w:rPr>
         <w:t>="styles.css"&gt;</w:t>
       </w:r>
+    </w:p>
+    <w:p>
+      <w:pPr>
+        <w:rPr>
+          <w:sz w:val="32"/>
+          <w:szCs w:val="32"/>
+        </w:rPr>
+      </w:pPr>
+    </w:p>
+    <w:p>
+      <w:pPr>
+        <w:rPr>
+          <w:sz w:val="32"/>
+          <w:szCs w:val="32"/>
+        </w:rPr>
+      </w:pPr>
+      <w:r>
+        <w:rPr>
+          <w:sz w:val="32"/>
+          <w:szCs w:val="32"/>
+        </w:rPr>
+        <w:t xml:space="preserve">Text related property </w:t>
+      </w:r>
+    </w:p>
+    <w:p>
+      <w:pPr>
+        <w:rPr>
+          <w:sz w:val="32"/>
+          <w:szCs w:val="32"/>
+        </w:rPr>
+      </w:pPr>
+    </w:p>
+    <w:p>
+      <w:pPr>
+        <w:rPr>
+          <w:sz w:val="32"/>
+          <w:szCs w:val="32"/>
+        </w:rPr>
+      </w:pPr>
+      <w:proofErr w:type="gramStart"/>
+      <w:r>
+        <w:rPr>
+          <w:sz w:val="32"/>
+          <w:szCs w:val="32"/>
+        </w:rPr>
+        <w:t>p{</w:t>
+      </w:r>
+      <w:proofErr w:type="gramEnd"/>
+    </w:p>
+    <w:p>
+      <w:pPr>
+        <w:rPr>
+          <w:sz w:val="32"/>
+          <w:szCs w:val="32"/>
+        </w:rPr>
+      </w:pPr>
+      <w:r>
+        <w:rPr>
+          <w:sz w:val="32"/>
+          <w:szCs w:val="32"/>
+        </w:rPr>
+        <w:t xml:space="preserve">            </w:t>
+      </w:r>
+      <w:proofErr w:type="spellStart"/>
+      <w:r>
+        <w:rPr>
+          <w:sz w:val="32"/>
+          <w:szCs w:val="32"/>
+        </w:rPr>
+        <w:t>color</w:t>
+      </w:r>
+      <w:proofErr w:type="spellEnd"/>
+      <w:r>
+        <w:rPr>
+          <w:sz w:val="32"/>
+          <w:szCs w:val="32"/>
+        </w:rPr>
+        <w:t>: tomato;</w:t>
+      </w:r>
+    </w:p>
+    <w:p>
+      <w:pPr>
+        <w:rPr>
+          <w:sz w:val="32"/>
+          <w:szCs w:val="32"/>
+        </w:rPr>
+      </w:pPr>
+      <w:r>
+        <w:rPr>
+          <w:sz w:val="32"/>
+          <w:szCs w:val="32"/>
+        </w:rPr>
+        <w:t>            text-align: justify;</w:t>
+      </w:r>
+    </w:p>
+    <w:p>
+      <w:pPr>
+        <w:rPr>
+          <w:sz w:val="32"/>
+          <w:szCs w:val="32"/>
+        </w:rPr>
+      </w:pPr>
+      <w:r>
+        <w:rPr>
+          <w:sz w:val="32"/>
+          <w:szCs w:val="32"/>
+        </w:rPr>
+        <w:t>            text-indent: 20px;</w:t>
+      </w:r>
+    </w:p>
+    <w:p>
+      <w:pPr>
+        <w:rPr>
+          <w:sz w:val="32"/>
+          <w:szCs w:val="32"/>
+        </w:rPr>
+      </w:pPr>
+      <w:r>
+        <w:rPr>
+          <w:sz w:val="32"/>
+          <w:szCs w:val="32"/>
+        </w:rPr>
+        <w:t>            word-spacing: 4px;</w:t>
+      </w:r>
+    </w:p>
+    <w:p>
+      <w:pPr>
+        <w:rPr>
+          <w:sz w:val="32"/>
+          <w:szCs w:val="32"/>
+        </w:rPr>
+      </w:pPr>
+      <w:r>
+        <w:rPr>
+          <w:sz w:val="32"/>
+          <w:szCs w:val="32"/>
+        </w:rPr>
+        <w:t>            letter-spacing: 2px;</w:t>
+      </w:r>
+    </w:p>
+    <w:p>
+      <w:pPr>
+        <w:rPr>
+          <w:sz w:val="32"/>
+          <w:szCs w:val="32"/>
+        </w:rPr>
+      </w:pPr>
+      <w:r>
+        <w:rPr>
+          <w:sz w:val="32"/>
+          <w:szCs w:val="32"/>
+        </w:rPr>
+        <w:t>            line-height: 25px;</w:t>
+      </w:r>
+    </w:p>
+    <w:p>
+      <w:pPr>
+        <w:rPr>
+          <w:sz w:val="32"/>
+          <w:szCs w:val="32"/>
+        </w:rPr>
+      </w:pPr>
+      <w:r>
+        <w:rPr>
+          <w:sz w:val="32"/>
+          <w:szCs w:val="32"/>
+        </w:rPr>
+        <w:t>            font-style: italic;</w:t>
+      </w:r>
+    </w:p>
+    <w:p>
+      <w:pPr>
+        <w:rPr>
+          <w:sz w:val="32"/>
+          <w:szCs w:val="32"/>
+        </w:rPr>
+      </w:pPr>
+      <w:r>
+        <w:rPr>
+          <w:sz w:val="32"/>
+          <w:szCs w:val="32"/>
+        </w:rPr>
+        <w:t>            font-variant: small-caps;</w:t>
+      </w:r>
+    </w:p>
+    <w:p>
+      <w:pPr>
+        <w:rPr>
+          <w:sz w:val="32"/>
+          <w:szCs w:val="32"/>
+        </w:rPr>
+      </w:pPr>
+      <w:r>
+        <w:rPr>
+          <w:sz w:val="32"/>
+          <w:szCs w:val="32"/>
+        </w:rPr>
+        <w:t>        }</w:t>
+      </w:r>
+    </w:p>
+    <w:p>
+      <w:pPr>
+        <w:rPr>
+          <w:sz w:val="32"/>
+          <w:szCs w:val="32"/>
+        </w:rPr>
+      </w:pPr>
+      <w:r>
+        <w:rPr>
+          <w:sz w:val="32"/>
+          <w:szCs w:val="32"/>
+        </w:rPr>
+        <w:t xml:space="preserve">        </w:t>
+      </w:r>
+      <w:proofErr w:type="gramStart"/>
+      <w:r>
+        <w:rPr>
+          <w:sz w:val="32"/>
+          <w:szCs w:val="32"/>
+        </w:rPr>
+        <w:t>a{</w:t>
+      </w:r>
+      <w:proofErr w:type="gramEnd"/>
+    </w:p>
+    <w:p>
+      <w:pPr>
+        <w:rPr>
+          <w:sz w:val="32"/>
+          <w:szCs w:val="32"/>
+        </w:rPr>
+      </w:pPr>
+      <w:r>
+        <w:rPr>
+          <w:sz w:val="32"/>
+          <w:szCs w:val="32"/>
+        </w:rPr>
+        <w:t>            text-decoration: none;</w:t>
+      </w:r>
+    </w:p>
+    <w:p>
+      <w:pPr>
+        <w:rPr>
+          <w:sz w:val="32"/>
+          <w:szCs w:val="32"/>
+        </w:rPr>
+      </w:pPr>
+      <w:r>
+        <w:rPr>
+          <w:sz w:val="32"/>
+          <w:szCs w:val="32"/>
+        </w:rPr>
+        <w:t>            font-weight: bold;</w:t>
+      </w:r>
+    </w:p>
+    <w:p>
+      <w:pPr>
+        <w:rPr>
+          <w:sz w:val="32"/>
+          <w:szCs w:val="32"/>
+        </w:rPr>
+      </w:pPr>
+      <w:r>
+        <w:rPr>
+          <w:sz w:val="32"/>
+          <w:szCs w:val="32"/>
+        </w:rPr>
+        <w:t>        }</w:t>
+      </w:r>
+    </w:p>
+    <w:p>
+      <w:pPr>
+        <w:rPr>
+          <w:sz w:val="32"/>
+          <w:szCs w:val="32"/>
+        </w:rPr>
+      </w:pPr>
+    </w:p>
+    <w:p>
+      <w:pPr>
+        <w:rPr>
+          <w:sz w:val="32"/>
+          <w:szCs w:val="32"/>
+        </w:rPr>
+      </w:pPr>
     </w:p>
     <w:p>
       <w:pPr>

--- a/Course 1 - CB FSD - Planning and UI Design/Day 11 - 31 Oct - CB FSD - Planning and UI Design - Web Application using CSS.docx
+++ b/Course 1 - CB FSD - Planning and UI Design/Day 11 - 31 Oct - CB FSD - Planning and UI Design - Web Application using CSS.docx
@@ -2575,6 +2575,70 @@
         </w:rPr>
         <w:t>        }</w:t>
       </w:r>
+    </w:p>
+    <w:p>
+      <w:pPr>
+        <w:rPr>
+          <w:sz w:val="32"/>
+          <w:szCs w:val="32"/>
+        </w:rPr>
+      </w:pPr>
+    </w:p>
+    <w:p>
+      <w:pPr>
+        <w:rPr>
+          <w:sz w:val="32"/>
+          <w:szCs w:val="32"/>
+        </w:rPr>
+      </w:pPr>
+    </w:p>
+    <w:p>
+      <w:pPr>
+        <w:rPr>
+          <w:sz w:val="32"/>
+          <w:szCs w:val="32"/>
+        </w:rPr>
+      </w:pPr>
+    </w:p>
+    <w:p>
+      <w:pPr>
+        <w:rPr>
+          <w:sz w:val="32"/>
+          <w:szCs w:val="32"/>
+        </w:rPr>
+      </w:pPr>
+    </w:p>
+    <w:p>
+      <w:pPr>
+        <w:rPr>
+          <w:sz w:val="32"/>
+          <w:szCs w:val="32"/>
+        </w:rPr>
+      </w:pPr>
+      <w:r>
+        <w:rPr>
+          <w:sz w:val="32"/>
+          <w:szCs w:val="32"/>
+        </w:rPr>
+        <w:lastRenderedPageBreak/>
+        <w:t xml:space="preserve">Background related property </w:t>
+      </w:r>
+    </w:p>
+    <w:p>
+      <w:pPr>
+        <w:rPr>
+          <w:sz w:val="32"/>
+          <w:szCs w:val="32"/>
+        </w:rPr>
+      </w:pPr>
+    </w:p>
+    <w:p>
+      <w:pPr>
+        <w:rPr>
+          <w:sz w:val="32"/>
+          <w:szCs w:val="32"/>
+        </w:rPr>
+      </w:pPr>
     </w:p>
     <w:p>
       <w:pPr>

--- a/Course 1 - CB FSD - Planning and UI Design/Day 11 - 31 Oct - CB FSD - Planning and UI Design - Web Application using CSS.docx
+++ b/Course 1 - CB FSD - Planning and UI Design/Day 11 - 31 Oct - CB FSD - Planning and UI Design - Web Application using CSS.docx
@@ -1017,21 +1017,7 @@
           <w:sz w:val="32"/>
           <w:szCs w:val="32"/>
         </w:rPr>
-        <w:t>&lt;p</w:t>
-      </w:r>
-      <w:r>
-        <w:rPr>
-          <w:sz w:val="32"/>
-          <w:szCs w:val="32"/>
-        </w:rPr>
-        <w:t xml:space="preserve"> </w:t>
-      </w:r>
-      <w:r>
-        <w:rPr>
-          <w:sz w:val="32"/>
-          <w:szCs w:val="32"/>
-        </w:rPr>
-        <w:t>class</w:t>
+        <w:t>&lt;p class</w:t>
       </w:r>
       <w:proofErr w:type="gramStart"/>
       <w:r>
@@ -1047,14 +1033,7 @@
           <w:sz w:val="32"/>
           <w:szCs w:val="32"/>
         </w:rPr>
-        <w:t>second</w:t>
-      </w:r>
-      <w:r>
-        <w:rPr>
-          <w:sz w:val="32"/>
-          <w:szCs w:val="32"/>
-        </w:rPr>
-        <w:t>Class</w:t>
+        <w:t>secondClass</w:t>
       </w:r>
       <w:proofErr w:type="spellEnd"/>
       <w:proofErr w:type="gramEnd"/>
@@ -1063,49 +1042,7 @@
           <w:sz w:val="32"/>
           <w:szCs w:val="32"/>
         </w:rPr>
-        <w:t>”</w:t>
-      </w:r>
-      <w:r>
-        <w:rPr>
-          <w:sz w:val="32"/>
-          <w:szCs w:val="32"/>
-        </w:rPr>
-        <w:t xml:space="preserve"> </w:t>
-      </w:r>
-      <w:r>
-        <w:rPr>
-          <w:sz w:val="32"/>
-          <w:szCs w:val="32"/>
-        </w:rPr>
-        <w:t>id=”p</w:t>
-      </w:r>
-      <w:r>
-        <w:rPr>
-          <w:sz w:val="32"/>
-          <w:szCs w:val="32"/>
-        </w:rPr>
-        <w:t>2</w:t>
-      </w:r>
-      <w:r>
-        <w:rPr>
-          <w:sz w:val="32"/>
-          <w:szCs w:val="32"/>
-        </w:rPr>
-        <w:t xml:space="preserve">”&gt;This is </w:t>
-      </w:r>
-      <w:r>
-        <w:rPr>
-          <w:sz w:val="32"/>
-          <w:szCs w:val="32"/>
-        </w:rPr>
-        <w:t>second</w:t>
-      </w:r>
-      <w:r>
-        <w:rPr>
-          <w:sz w:val="32"/>
-          <w:szCs w:val="32"/>
-        </w:rPr>
-        <w:t xml:space="preserve"> p tag&lt;/p&gt;</w:t>
+        <w:t>” id=”p2”&gt;This is second p tag&lt;/p&gt;</w:t>
       </w:r>
     </w:p>
     <w:p>
@@ -1121,21 +1058,7 @@
           <w:sz w:val="32"/>
           <w:szCs w:val="32"/>
         </w:rPr>
-        <w:t>&lt;p</w:t>
-      </w:r>
-      <w:r>
-        <w:rPr>
-          <w:sz w:val="32"/>
-          <w:szCs w:val="32"/>
-        </w:rPr>
-        <w:t xml:space="preserve"> </w:t>
-      </w:r>
-      <w:r>
-        <w:rPr>
-          <w:sz w:val="32"/>
-          <w:szCs w:val="32"/>
-        </w:rPr>
-        <w:t>class</w:t>
+        <w:t>&lt;p class</w:t>
       </w:r>
       <w:proofErr w:type="gramStart"/>
       <w:r>
@@ -1160,49 +1083,7 @@
           <w:sz w:val="32"/>
           <w:szCs w:val="32"/>
         </w:rPr>
-        <w:t>”</w:t>
-      </w:r>
-      <w:r>
-        <w:rPr>
-          <w:sz w:val="32"/>
-          <w:szCs w:val="32"/>
-        </w:rPr>
-        <w:t xml:space="preserve"> </w:t>
-      </w:r>
-      <w:r>
-        <w:rPr>
-          <w:sz w:val="32"/>
-          <w:szCs w:val="32"/>
-        </w:rPr>
-        <w:t>id=”p</w:t>
-      </w:r>
-      <w:r>
-        <w:rPr>
-          <w:sz w:val="32"/>
-          <w:szCs w:val="32"/>
-        </w:rPr>
-        <w:t>3</w:t>
-      </w:r>
-      <w:r>
-        <w:rPr>
-          <w:sz w:val="32"/>
-          <w:szCs w:val="32"/>
-        </w:rPr>
-        <w:t xml:space="preserve">”&gt;This is </w:t>
-      </w:r>
-      <w:r>
-        <w:rPr>
-          <w:sz w:val="32"/>
-          <w:szCs w:val="32"/>
-        </w:rPr>
-        <w:t>third</w:t>
-      </w:r>
-      <w:r>
-        <w:rPr>
-          <w:sz w:val="32"/>
-          <w:szCs w:val="32"/>
-        </w:rPr>
-        <w:t xml:space="preserve"> p tag&lt;/p&gt;</w:t>
+        <w:t>” id=”p3”&gt;This is third p tag&lt;/p&gt;</w:t>
       </w:r>
     </w:p>
     <w:p>
@@ -1218,21 +1099,7 @@
           <w:sz w:val="32"/>
           <w:szCs w:val="32"/>
         </w:rPr>
-        <w:t>&lt;p</w:t>
-      </w:r>
-      <w:r>
-        <w:rPr>
-          <w:sz w:val="32"/>
-          <w:szCs w:val="32"/>
-        </w:rPr>
-        <w:t xml:space="preserve"> </w:t>
-      </w:r>
-      <w:r>
-        <w:rPr>
-          <w:sz w:val="32"/>
-          <w:szCs w:val="32"/>
-        </w:rPr>
-        <w:t>class</w:t>
+        <w:t>&lt;p class</w:t>
       </w:r>
       <w:proofErr w:type="gramStart"/>
       <w:r>
@@ -1257,49 +1124,7 @@
           <w:sz w:val="32"/>
           <w:szCs w:val="32"/>
         </w:rPr>
-        <w:t>”</w:t>
-      </w:r>
-      <w:r>
-        <w:rPr>
-          <w:sz w:val="32"/>
-          <w:szCs w:val="32"/>
-        </w:rPr>
-        <w:t xml:space="preserve"> </w:t>
-      </w:r>
-      <w:r>
-        <w:rPr>
-          <w:sz w:val="32"/>
-          <w:szCs w:val="32"/>
-        </w:rPr>
-        <w:t>id=”p</w:t>
-      </w:r>
-      <w:r>
-        <w:rPr>
-          <w:sz w:val="32"/>
-          <w:szCs w:val="32"/>
-        </w:rPr>
-        <w:t>4</w:t>
-      </w:r>
-      <w:r>
-        <w:rPr>
-          <w:sz w:val="32"/>
-          <w:szCs w:val="32"/>
-        </w:rPr>
-        <w:t>”&gt;This is f</w:t>
-      </w:r>
-      <w:r>
-        <w:rPr>
-          <w:sz w:val="32"/>
-          <w:szCs w:val="32"/>
-        </w:rPr>
-        <w:t>ourth</w:t>
-      </w:r>
-      <w:r>
-        <w:rPr>
-          <w:sz w:val="32"/>
-          <w:szCs w:val="32"/>
-        </w:rPr>
-        <w:t xml:space="preserve"> p tag&lt;/p&gt;</w:t>
+        <w:t>” id=”p4”&gt;This is fourth p tag&lt;/p&gt;</w:t>
       </w:r>
     </w:p>
     <w:p>
@@ -1340,35 +1165,7 @@
           <w:sz w:val="32"/>
           <w:szCs w:val="32"/>
         </w:rPr>
-        <w:t xml:space="preserve">” </w:t>
-      </w:r>
-      <w:r>
-        <w:rPr>
-          <w:sz w:val="32"/>
-          <w:szCs w:val="32"/>
-        </w:rPr>
-        <w:t>id=”p</w:t>
-      </w:r>
-      <w:r>
-        <w:rPr>
-          <w:sz w:val="32"/>
-          <w:szCs w:val="32"/>
-        </w:rPr>
-        <w:t>5</w:t>
-      </w:r>
-      <w:r>
-        <w:rPr>
-          <w:sz w:val="32"/>
-          <w:szCs w:val="32"/>
-        </w:rPr>
-        <w:t>”</w:t>
-      </w:r>
-      <w:r>
-        <w:rPr>
-          <w:sz w:val="32"/>
-          <w:szCs w:val="32"/>
-        </w:rPr>
-        <w:t>&gt;This is h1 tag&lt;/h1&gt;</w:t>
+        <w:t>” id=”p5”&gt;This is h1 tag&lt;/h1&gt;</w:t>
       </w:r>
     </w:p>
     <w:p>
@@ -1384,14 +1181,7 @@
           <w:sz w:val="32"/>
           <w:szCs w:val="32"/>
         </w:rPr>
-        <w:t>&lt;h</w:t>
-      </w:r>
-      <w:r>
-        <w:rPr>
-          <w:sz w:val="32"/>
-          <w:szCs w:val="32"/>
-        </w:rPr>
-        <w:t>2 class</w:t>
+        <w:t>&lt;h2 class</w:t>
       </w:r>
       <w:proofErr w:type="gramStart"/>
       <w:r>
@@ -1416,56 +1206,7 @@
           <w:sz w:val="32"/>
           <w:szCs w:val="32"/>
         </w:rPr>
-        <w:t xml:space="preserve">” </w:t>
-      </w:r>
-      <w:r>
-        <w:rPr>
-          <w:sz w:val="32"/>
-          <w:szCs w:val="32"/>
-        </w:rPr>
-        <w:t>id=”p</w:t>
-      </w:r>
-      <w:r>
-        <w:rPr>
-          <w:sz w:val="32"/>
-          <w:szCs w:val="32"/>
-        </w:rPr>
-        <w:t>6</w:t>
-      </w:r>
-      <w:r>
-        <w:rPr>
-          <w:sz w:val="32"/>
-          <w:szCs w:val="32"/>
-        </w:rPr>
-        <w:t>”&gt;This is h</w:t>
-      </w:r>
-      <w:r>
-        <w:rPr>
-          <w:sz w:val="32"/>
-          <w:szCs w:val="32"/>
-        </w:rPr>
-        <w:t>2</w:t>
-      </w:r>
-      <w:r>
-        <w:rPr>
-          <w:sz w:val="32"/>
-          <w:szCs w:val="32"/>
-        </w:rPr>
-        <w:t xml:space="preserve"> tag&lt;/h</w:t>
-      </w:r>
-      <w:r>
-        <w:rPr>
-          <w:sz w:val="32"/>
-          <w:szCs w:val="32"/>
-        </w:rPr>
-        <w:t>2</w:t>
-      </w:r>
-      <w:r>
-        <w:rPr>
-          <w:sz w:val="32"/>
-          <w:szCs w:val="32"/>
-        </w:rPr>
-        <w:t>&gt;</w:t>
+        <w:t>” id=”p6”&gt;This is h2 tag&lt;/h2&gt;</w:t>
       </w:r>
     </w:p>
     <w:p>
@@ -7802,6 +7543,7 @@
   <w:style w:type="character" w:default="1" w:styleId="DefaultParagraphFont">
     <w:name w:val="Default Paragraph Font"/>
     <w:uiPriority w:val="1"/>
+    <w:semiHidden/>
     <w:unhideWhenUsed/>
   </w:style>
   <w:style w:type="table" w:default="1" w:styleId="TableNormal">
